--- a/processor/docs/Сервис управления подписками регулярных платежей.docx
+++ b/processor/docs/Сервис управления подписками регулярных платежей.docx
@@ -303,8 +303,6 @@
       <w:r>
         <w:t>33</w:t>
       </w:r>
-      <w:bookmarkStart w:id="0" w:name="_GoBack"/>
-      <w:bookmarkEnd w:id="0"/>
     </w:p>
     <w:p>
       <w:pPr>
@@ -4387,21 +4385,7 @@
             <w:rStyle w:val="aff7"/>
             <w:noProof/>
           </w:rPr>
-          <w:t>3.1 Описание серв</w:t>
-        </w:r>
-        <w:r>
-          <w:rPr>
-            <w:rStyle w:val="aff7"/>
-            <w:noProof/>
-          </w:rPr>
-          <w:t>и</w:t>
-        </w:r>
-        <w:r>
-          <w:rPr>
-            <w:rStyle w:val="aff7"/>
-            <w:noProof/>
-          </w:rPr>
-          <w:t>са (WSDL)</w:t>
+          <w:t>3.1 Описание сервиса (WSDL)</w:t>
         </w:r>
         <w:r>
           <w:rPr>
@@ -5507,6 +5491,7 @@
                 <w:lang w:val="en-US"/>
               </w:rPr>
             </w:pPr>
+            <w:proofErr w:type="gramStart"/>
             <w:r>
               <w:rPr>
                 <w:iCs/>
@@ -5514,6 +5499,7 @@
               </w:rPr>
               <w:t>eXtensible</w:t>
             </w:r>
+            <w:proofErr w:type="gramEnd"/>
             <w:r>
               <w:rPr>
                 <w:iCs/>
@@ -5589,22 +5575,22 @@
         </w:rPr>
         <w:br w:type="page"/>
       </w:r>
-      <w:bookmarkStart w:id="1" w:name="_Toc377054430"/>
+      <w:bookmarkStart w:id="0" w:name="_Toc377054430"/>
       <w:r>
         <w:lastRenderedPageBreak/>
         <w:t>Общие сведения</w:t>
       </w:r>
-      <w:bookmarkEnd w:id="1"/>
+      <w:bookmarkEnd w:id="0"/>
     </w:p>
     <w:p>
       <w:pPr>
         <w:pStyle w:val="23"/>
       </w:pPr>
-      <w:bookmarkStart w:id="2" w:name="_Toc377054431"/>
+      <w:bookmarkStart w:id="1" w:name="_Toc377054431"/>
       <w:r>
         <w:t>Руководящие документы</w:t>
       </w:r>
-      <w:bookmarkEnd w:id="2"/>
+      <w:bookmarkEnd w:id="1"/>
     </w:p>
     <w:p>
       <w:pPr>
@@ -5651,12 +5637,12 @@
       <w:pPr>
         <w:pStyle w:val="23"/>
       </w:pPr>
+      <w:bookmarkStart w:id="2" w:name="_Toc377054432"/>
       <w:bookmarkStart w:id="3" w:name="_Toc294260366"/>
-      <w:bookmarkStart w:id="4" w:name="_Toc377054432"/>
       <w:r>
         <w:t>Описание электронного сервиса</w:t>
       </w:r>
-      <w:bookmarkEnd w:id="4"/>
+      <w:bookmarkEnd w:id="2"/>
     </w:p>
     <w:tbl>
       <w:tblPr>
@@ -5745,7 +5731,15 @@
               <w:t>Сервис должен</w:t>
             </w:r>
             <w:r>
-              <w:t xml:space="preserve"> позволить клиенту (физическому лицу), который прикрепил лицевой счет (л/с) учащегося ИС ПП в свой личный кабинет на МПГУ (или мобильный МПГУ), пополнять л/с до установленного </w:t>
+              <w:t xml:space="preserve"> позволить клиенту (физическому лицу), который прикрепил лицевой счет (л/с) учащегося ИС ПП в свой личный кабинет на МПГУ (или мобильный МПГУ), пополнять л/</w:t>
+            </w:r>
+            <w:proofErr w:type="gramStart"/>
+            <w:r>
+              <w:t>с</w:t>
+            </w:r>
+            <w:proofErr w:type="gramEnd"/>
+            <w:r>
+              <w:t xml:space="preserve"> до установленного </w:t>
             </w:r>
             <w:r>
               <w:t xml:space="preserve">поддерживаемого остатка </w:t>
@@ -5824,6 +5818,69 @@
             </w:pPr>
             <w:r>
               <w:t xml:space="preserve">Другое - </w:t>
+            </w:r>
+          </w:p>
+        </w:tc>
+      </w:tr>
+      <w:tr>
+        <w:tc>
+          <w:tcPr>
+            <w:tcW w:w="1951" w:type="dxa"/>
+          </w:tcPr>
+          <w:p>
+            <w:pPr>
+              <w:pStyle w:val="af7"/>
+              <w:ind w:firstLine="0"/>
+              <w:rPr>
+                <w:b/>
+                <w:lang w:val="en-US"/>
+              </w:rPr>
+            </w:pPr>
+            <w:r>
+              <w:rPr>
+                <w:b/>
+                <w:lang w:val="en-US"/>
+              </w:rPr>
+              <w:t>URL</w:t>
+            </w:r>
+            <w:r>
+              <w:rPr>
+                <w:b/>
+                <w:lang w:val="en-US"/>
+              </w:rPr>
+              <w:t xml:space="preserve"> (SOAP)</w:t>
+            </w:r>
+          </w:p>
+        </w:tc>
+        <w:tc>
+          <w:tcPr>
+            <w:tcW w:w="8470" w:type="dxa"/>
+          </w:tcPr>
+          <w:p>
+            <w:pPr>
+              <w:pStyle w:val="af7"/>
+              <w:ind w:firstLine="0"/>
+              <w:rPr>
+                <w:lang w:val="en-US"/>
+              </w:rPr>
+            </w:pPr>
+            <w:r>
+              <w:rPr>
+                <w:lang w:val="en-US"/>
+              </w:rPr>
+              <w:t>https://</w:t>
+            </w:r>
+            <w:r>
+              <w:rPr>
+                <w:lang w:val="en-US"/>
+              </w:rPr>
+              <w:t>server:port</w:t>
+            </w:r>
+            <w:r>
+              <w:rPr>
+                <w:lang w:val="en-US"/>
+              </w:rPr>
+              <w:t>/processor/soap/regpay?wsdl</w:t>
             </w:r>
           </w:p>
         </w:tc>
@@ -5836,10 +5893,12 @@
           <w:color w:val="A6A6A6"/>
         </w:rPr>
       </w:pPr>
-      <w:bookmarkStart w:id="5" w:name="_Toc377054433"/>
+      <w:bookmarkStart w:id="4" w:name="_Toc377054433"/>
       <w:r>
         <w:t>Операции (методы) электронного сервиса</w:t>
       </w:r>
+      <w:bookmarkStart w:id="5" w:name="_GoBack"/>
+      <w:bookmarkEnd w:id="4"/>
       <w:bookmarkEnd w:id="5"/>
     </w:p>
     <w:tbl>
@@ -6143,6 +6202,7 @@
               <w:ind w:firstLine="0"/>
             </w:pPr>
             <w:r>
+              <w:lastRenderedPageBreak/>
               <w:t>regularPaymentReadSettings</w:t>
             </w:r>
           </w:p>
@@ -6172,7 +6232,6 @@
       </w:pPr>
       <w:bookmarkStart w:id="6" w:name="_Toc377054434"/>
       <w:r>
-        <w:lastRenderedPageBreak/>
         <w:t>Сценарии использования</w:t>
       </w:r>
       <w:r>
@@ -6199,7 +6258,15 @@
         <w:textAlignment w:val="auto"/>
       </w:pPr>
       <w:r>
-        <w:t xml:space="preserve">Информационная система вызывает сервис в синхронном режиме используя </w:t>
+        <w:t xml:space="preserve">Информационная система вызывает </w:t>
+      </w:r>
+      <w:proofErr w:type="gramStart"/>
+      <w:r>
+        <w:t>сервис</w:t>
+      </w:r>
+      <w:proofErr w:type="gramEnd"/>
+      <w:r>
+        <w:t xml:space="preserve"> в синхронном режиме используя </w:t>
       </w:r>
       <w:r>
         <w:t>конкретный метод с параметрами.</w:t>
@@ -7157,12 +7224,21 @@
                 <w:szCs w:val="20"/>
               </w:rPr>
             </w:pPr>
-            <w:r>
-              <w:rPr>
-                <w:sz w:val="20"/>
-                <w:szCs w:val="20"/>
-              </w:rPr>
-              <w:t>трех значный код субъекта РФ</w:t>
+            <w:proofErr w:type="gramStart"/>
+            <w:r>
+              <w:rPr>
+                <w:sz w:val="20"/>
+                <w:szCs w:val="20"/>
+              </w:rPr>
+              <w:t>трех значный</w:t>
+            </w:r>
+            <w:proofErr w:type="gramEnd"/>
+            <w:r>
+              <w:rPr>
+                <w:sz w:val="20"/>
+                <w:szCs w:val="20"/>
+              </w:rPr>
+              <w:t xml:space="preserve"> код субъекта РФ</w:t>
             </w:r>
           </w:p>
         </w:tc>
@@ -9347,7 +9423,23 @@
                 <w:szCs w:val="20"/>
               </w:rPr>
               <w:lastRenderedPageBreak/>
-              <w:t>относящаяся к разряду внутренних.</w:t>
+              <w:t xml:space="preserve">относящаяся к разряду </w:t>
+            </w:r>
+            <w:proofErr w:type="gramStart"/>
+            <w:r>
+              <w:rPr>
+                <w:sz w:val="20"/>
+                <w:szCs w:val="20"/>
+              </w:rPr>
+              <w:t>внутренних</w:t>
+            </w:r>
+            <w:proofErr w:type="gramEnd"/>
+            <w:r>
+              <w:rPr>
+                <w:sz w:val="20"/>
+                <w:szCs w:val="20"/>
+              </w:rPr>
+              <w:t>.</w:t>
             </w:r>
           </w:p>
         </w:tc>
@@ -9452,14 +9544,25 @@
                 <w:lang w:val="en-US"/>
               </w:rPr>
             </w:pPr>
-            <w:r>
-              <w:rPr>
-                <w:i/>
-                <w:sz w:val="20"/>
-                <w:szCs w:val="20"/>
-                <w:lang w:val="en-US"/>
-              </w:rPr>
-              <w:t>&lt;?xml version="1.0" encoding="UTF-8"?&gt;</w:t>
+            <w:proofErr w:type="gramStart"/>
+            <w:r>
+              <w:rPr>
+                <w:i/>
+                <w:sz w:val="20"/>
+                <w:szCs w:val="20"/>
+                <w:lang w:val="en-US"/>
+              </w:rPr>
+              <w:t>&lt;?xml</w:t>
+            </w:r>
+            <w:proofErr w:type="gramEnd"/>
+            <w:r>
+              <w:rPr>
+                <w:i/>
+                <w:sz w:val="20"/>
+                <w:szCs w:val="20"/>
+                <w:lang w:val="en-US"/>
+              </w:rPr>
+              <w:t xml:space="preserve"> version="1.0" encoding="UTF-8"?&gt;</w:t>
             </w:r>
           </w:p>
           <w:p>
@@ -9847,14 +9950,25 @@
                 <w:lang w:val="en-US"/>
               </w:rPr>
             </w:pPr>
-            <w:r>
-              <w:rPr>
-                <w:i/>
-                <w:sz w:val="20"/>
-                <w:szCs w:val="20"/>
-                <w:lang w:val="en-US"/>
-              </w:rPr>
-              <w:t>&lt;?xml version="1.0" encoding="UTF-8"?&gt;</w:t>
+            <w:proofErr w:type="gramStart"/>
+            <w:r>
+              <w:rPr>
+                <w:i/>
+                <w:sz w:val="20"/>
+                <w:szCs w:val="20"/>
+                <w:lang w:val="en-US"/>
+              </w:rPr>
+              <w:t>&lt;?xml</w:t>
+            </w:r>
+            <w:proofErr w:type="gramEnd"/>
+            <w:r>
+              <w:rPr>
+                <w:i/>
+                <w:sz w:val="20"/>
+                <w:szCs w:val="20"/>
+                <w:lang w:val="en-US"/>
+              </w:rPr>
+              <w:t xml:space="preserve"> version="1.0" encoding="UTF-8"?&gt;</w:t>
             </w:r>
           </w:p>
           <w:p>
@@ -10623,7 +10737,25 @@
                 <w:sz w:val="20"/>
                 <w:szCs w:val="20"/>
               </w:rPr>
-              <w:t>Подписка на оплату Школьного питания л/с 00600023</w:t>
+              <w:t xml:space="preserve">Подписка на оплату Школьного питания </w:t>
+            </w:r>
+            <w:proofErr w:type="gramStart"/>
+            <w:r>
+              <w:rPr>
+                <w:i/>
+                <w:sz w:val="20"/>
+                <w:szCs w:val="20"/>
+              </w:rPr>
+              <w:t>л</w:t>
+            </w:r>
+            <w:proofErr w:type="gramEnd"/>
+            <w:r>
+              <w:rPr>
+                <w:i/>
+                <w:sz w:val="20"/>
+                <w:szCs w:val="20"/>
+              </w:rPr>
+              <w:t>/с 00600023</w:t>
             </w:r>
             <w:r>
               <w:rPr>
@@ -12539,7 +12671,23 @@
                 <w:sz w:val="20"/>
                 <w:szCs w:val="20"/>
               </w:rPr>
-              <w:t>Неопределенная ошибка, относящаяся к разряду внутренних.</w:t>
+              <w:t xml:space="preserve">Неопределенная ошибка, относящаяся к разряду </w:t>
+            </w:r>
+            <w:proofErr w:type="gramStart"/>
+            <w:r>
+              <w:rPr>
+                <w:sz w:val="20"/>
+                <w:szCs w:val="20"/>
+              </w:rPr>
+              <w:t>внутренних</w:t>
+            </w:r>
+            <w:proofErr w:type="gramEnd"/>
+            <w:r>
+              <w:rPr>
+                <w:sz w:val="20"/>
+                <w:szCs w:val="20"/>
+              </w:rPr>
+              <w:t>.</w:t>
             </w:r>
           </w:p>
         </w:tc>
@@ -12634,14 +12782,25 @@
                 <w:lang w:val="en-US"/>
               </w:rPr>
             </w:pPr>
-            <w:r>
-              <w:rPr>
-                <w:i/>
-                <w:sz w:val="20"/>
-                <w:szCs w:val="20"/>
-                <w:lang w:val="en-US"/>
-              </w:rPr>
-              <w:t>&lt;?xml version="1.0" encoding="UTF-8"?&gt;</w:t>
+            <w:proofErr w:type="gramStart"/>
+            <w:r>
+              <w:rPr>
+                <w:i/>
+                <w:sz w:val="20"/>
+                <w:szCs w:val="20"/>
+                <w:lang w:val="en-US"/>
+              </w:rPr>
+              <w:t>&lt;?xml</w:t>
+            </w:r>
+            <w:proofErr w:type="gramEnd"/>
+            <w:r>
+              <w:rPr>
+                <w:i/>
+                <w:sz w:val="20"/>
+                <w:szCs w:val="20"/>
+                <w:lang w:val="en-US"/>
+              </w:rPr>
+              <w:t xml:space="preserve"> version="1.0" encoding="UTF-8"?&gt;</w:t>
             </w:r>
           </w:p>
           <w:p>
@@ -12909,14 +13068,25 @@
                 <w:lang w:val="en-US"/>
               </w:rPr>
             </w:pPr>
-            <w:r>
-              <w:rPr>
-                <w:i/>
-                <w:sz w:val="20"/>
-                <w:szCs w:val="20"/>
-                <w:lang w:val="en-US"/>
-              </w:rPr>
-              <w:t>&lt;?xml version="1.0" encoding="UTF-8"?&gt;</w:t>
+            <w:proofErr w:type="gramStart"/>
+            <w:r>
+              <w:rPr>
+                <w:i/>
+                <w:sz w:val="20"/>
+                <w:szCs w:val="20"/>
+                <w:lang w:val="en-US"/>
+              </w:rPr>
+              <w:t>&lt;?xml</w:t>
+            </w:r>
+            <w:proofErr w:type="gramEnd"/>
+            <w:r>
+              <w:rPr>
+                <w:i/>
+                <w:sz w:val="20"/>
+                <w:szCs w:val="20"/>
+                <w:lang w:val="en-US"/>
+              </w:rPr>
+              <w:t xml:space="preserve"> version="1.0" encoding="UTF-8"?&gt;</w:t>
             </w:r>
           </w:p>
           <w:p>
@@ -15100,7 +15270,23 @@
                 <w:sz w:val="20"/>
                 <w:szCs w:val="20"/>
               </w:rPr>
-              <w:t>Неопределенная ошибка, относящаяся к разряду внутренних.</w:t>
+              <w:t xml:space="preserve">Неопределенная ошибка, относящаяся к разряду </w:t>
+            </w:r>
+            <w:proofErr w:type="gramStart"/>
+            <w:r>
+              <w:rPr>
+                <w:sz w:val="20"/>
+                <w:szCs w:val="20"/>
+              </w:rPr>
+              <w:t>внутренних</w:t>
+            </w:r>
+            <w:proofErr w:type="gramEnd"/>
+            <w:r>
+              <w:rPr>
+                <w:sz w:val="20"/>
+                <w:szCs w:val="20"/>
+              </w:rPr>
+              <w:t>.</w:t>
             </w:r>
           </w:p>
         </w:tc>
@@ -15195,14 +15381,25 @@
                 <w:lang w:val="en-US"/>
               </w:rPr>
             </w:pPr>
-            <w:r>
-              <w:rPr>
-                <w:i/>
-                <w:sz w:val="20"/>
-                <w:szCs w:val="20"/>
-                <w:lang w:val="en-US"/>
-              </w:rPr>
-              <w:t>&lt;?xml version="1.0" encoding="UTF-8"?&gt;</w:t>
+            <w:proofErr w:type="gramStart"/>
+            <w:r>
+              <w:rPr>
+                <w:i/>
+                <w:sz w:val="20"/>
+                <w:szCs w:val="20"/>
+                <w:lang w:val="en-US"/>
+              </w:rPr>
+              <w:t>&lt;?xml</w:t>
+            </w:r>
+            <w:proofErr w:type="gramEnd"/>
+            <w:r>
+              <w:rPr>
+                <w:i/>
+                <w:sz w:val="20"/>
+                <w:szCs w:val="20"/>
+                <w:lang w:val="en-US"/>
+              </w:rPr>
+              <w:t xml:space="preserve"> version="1.0" encoding="UTF-8"?&gt;</w:t>
             </w:r>
           </w:p>
           <w:p>
@@ -15564,14 +15761,25 @@
                 <w:lang w:val="en-US"/>
               </w:rPr>
             </w:pPr>
-            <w:r>
-              <w:rPr>
-                <w:i/>
-                <w:sz w:val="20"/>
-                <w:szCs w:val="20"/>
-                <w:lang w:val="en-US"/>
-              </w:rPr>
-              <w:t>&lt;?xml version="1.0" encoding="UTF-8"?&gt;</w:t>
+            <w:proofErr w:type="gramStart"/>
+            <w:r>
+              <w:rPr>
+                <w:i/>
+                <w:sz w:val="20"/>
+                <w:szCs w:val="20"/>
+                <w:lang w:val="en-US"/>
+              </w:rPr>
+              <w:t>&lt;?xml</w:t>
+            </w:r>
+            <w:proofErr w:type="gramEnd"/>
+            <w:r>
+              <w:rPr>
+                <w:i/>
+                <w:sz w:val="20"/>
+                <w:szCs w:val="20"/>
+                <w:lang w:val="en-US"/>
+              </w:rPr>
+              <w:t xml:space="preserve"> version="1.0" encoding="UTF-8"?&gt;</w:t>
             </w:r>
           </w:p>
           <w:p>
@@ -17412,7 +17620,23 @@
                 <w:sz w:val="20"/>
                 <w:szCs w:val="20"/>
               </w:rPr>
-              <w:t>Неопределенная ошибка, относящаяся к разряду внутренних.</w:t>
+              <w:t xml:space="preserve">Неопределенная ошибка, относящаяся к разряду </w:t>
+            </w:r>
+            <w:proofErr w:type="gramStart"/>
+            <w:r>
+              <w:rPr>
+                <w:sz w:val="20"/>
+                <w:szCs w:val="20"/>
+              </w:rPr>
+              <w:t>внутренних</w:t>
+            </w:r>
+            <w:proofErr w:type="gramEnd"/>
+            <w:r>
+              <w:rPr>
+                <w:sz w:val="20"/>
+                <w:szCs w:val="20"/>
+              </w:rPr>
+              <w:t>.</w:t>
             </w:r>
           </w:p>
         </w:tc>
@@ -17522,14 +17746,25 @@
                 <w:lang w:val="en-US"/>
               </w:rPr>
             </w:pPr>
-            <w:r>
-              <w:rPr>
-                <w:i/>
-                <w:sz w:val="20"/>
-                <w:szCs w:val="20"/>
-                <w:lang w:val="en-US"/>
-              </w:rPr>
-              <w:t>&lt;?xml version="1.0" encoding="UTF-8"?&gt;</w:t>
+            <w:proofErr w:type="gramStart"/>
+            <w:r>
+              <w:rPr>
+                <w:i/>
+                <w:sz w:val="20"/>
+                <w:szCs w:val="20"/>
+                <w:lang w:val="en-US"/>
+              </w:rPr>
+              <w:t>&lt;?xml</w:t>
+            </w:r>
+            <w:proofErr w:type="gramEnd"/>
+            <w:r>
+              <w:rPr>
+                <w:i/>
+                <w:sz w:val="20"/>
+                <w:szCs w:val="20"/>
+                <w:lang w:val="en-US"/>
+              </w:rPr>
+              <w:t xml:space="preserve"> version="1.0" encoding="UTF-8"?&gt;</w:t>
             </w:r>
           </w:p>
           <w:p>
@@ -17792,14 +18027,25 @@
                 <w:lang w:val="en-US"/>
               </w:rPr>
             </w:pPr>
-            <w:r>
-              <w:rPr>
-                <w:i/>
-                <w:sz w:val="20"/>
-                <w:szCs w:val="20"/>
-                <w:lang w:val="en-US"/>
-              </w:rPr>
-              <w:t>&lt;?xml version="1.0" encoding="UTF-8"?&gt;</w:t>
+            <w:proofErr w:type="gramStart"/>
+            <w:r>
+              <w:rPr>
+                <w:i/>
+                <w:sz w:val="20"/>
+                <w:szCs w:val="20"/>
+                <w:lang w:val="en-US"/>
+              </w:rPr>
+              <w:t>&lt;?xml</w:t>
+            </w:r>
+            <w:proofErr w:type="gramEnd"/>
+            <w:r>
+              <w:rPr>
+                <w:i/>
+                <w:sz w:val="20"/>
+                <w:szCs w:val="20"/>
+                <w:lang w:val="en-US"/>
+              </w:rPr>
+              <w:t xml:space="preserve"> version="1.0" encoding="UTF-8"?&gt;</w:t>
             </w:r>
           </w:p>
           <w:p>
@@ -19521,6 +19767,7 @@
                 <w:lang w:val="en-US"/>
               </w:rPr>
             </w:pPr>
+            <w:proofErr w:type="gramStart"/>
             <w:r>
               <w:rPr>
                 <w:sz w:val="20"/>
@@ -19528,6 +19775,7 @@
               </w:rPr>
               <w:t>С</w:t>
             </w:r>
+            <w:proofErr w:type="gramEnd"/>
             <w:r>
               <w:rPr>
                 <w:sz w:val="20"/>
@@ -19674,6 +19922,7 @@
                 <w:lang w:val="en-US"/>
               </w:rPr>
             </w:pPr>
+            <w:proofErr w:type="gramStart"/>
             <w:r>
               <w:rPr>
                 <w:sz w:val="20"/>
@@ -19681,6 +19930,7 @@
               </w:rPr>
               <w:t>С</w:t>
             </w:r>
+            <w:proofErr w:type="gramEnd"/>
             <w:r>
               <w:rPr>
                 <w:sz w:val="20"/>
@@ -20078,12 +20328,21 @@
                 <w:szCs w:val="20"/>
               </w:rPr>
             </w:pPr>
-            <w:r>
-              <w:rPr>
-                <w:sz w:val="20"/>
-                <w:szCs w:val="20"/>
-              </w:rPr>
-              <w:t>трех значный код субъекта РФ</w:t>
+            <w:proofErr w:type="gramStart"/>
+            <w:r>
+              <w:rPr>
+                <w:sz w:val="20"/>
+                <w:szCs w:val="20"/>
+              </w:rPr>
+              <w:t>трех значный</w:t>
+            </w:r>
+            <w:proofErr w:type="gramEnd"/>
+            <w:r>
+              <w:rPr>
+                <w:sz w:val="20"/>
+                <w:szCs w:val="20"/>
+              </w:rPr>
+              <w:t xml:space="preserve"> код субъекта РФ</w:t>
             </w:r>
           </w:p>
         </w:tc>
@@ -22545,7 +22804,23 @@
                 <w:sz w:val="20"/>
                 <w:szCs w:val="20"/>
               </w:rPr>
-              <w:t>Неопределенная ошибка, относящаяся к разряду внутренних.</w:t>
+              <w:t xml:space="preserve">Неопределенная ошибка, относящаяся к разряду </w:t>
+            </w:r>
+            <w:proofErr w:type="gramStart"/>
+            <w:r>
+              <w:rPr>
+                <w:sz w:val="20"/>
+                <w:szCs w:val="20"/>
+              </w:rPr>
+              <w:t>внутренних</w:t>
+            </w:r>
+            <w:proofErr w:type="gramEnd"/>
+            <w:r>
+              <w:rPr>
+                <w:sz w:val="20"/>
+                <w:szCs w:val="20"/>
+              </w:rPr>
+              <w:t>.</w:t>
             </w:r>
           </w:p>
         </w:tc>
@@ -22679,14 +22954,25 @@
                 <w:lang w:val="en-US"/>
               </w:rPr>
             </w:pPr>
-            <w:r>
-              <w:rPr>
-                <w:i/>
-                <w:sz w:val="20"/>
-                <w:szCs w:val="20"/>
-                <w:lang w:val="en-US"/>
-              </w:rPr>
-              <w:t>&lt;?xml version="1.0" encoding="UTF-8"?&gt;</w:t>
+            <w:proofErr w:type="gramStart"/>
+            <w:r>
+              <w:rPr>
+                <w:i/>
+                <w:sz w:val="20"/>
+                <w:szCs w:val="20"/>
+                <w:lang w:val="en-US"/>
+              </w:rPr>
+              <w:t>&lt;?xml</w:t>
+            </w:r>
+            <w:proofErr w:type="gramEnd"/>
+            <w:r>
+              <w:rPr>
+                <w:i/>
+                <w:sz w:val="20"/>
+                <w:szCs w:val="20"/>
+                <w:lang w:val="en-US"/>
+              </w:rPr>
+              <w:t xml:space="preserve"> version="1.0" encoding="UTF-8"?&gt;</w:t>
             </w:r>
           </w:p>
           <w:p>
@@ -22929,14 +23215,25 @@
                 <w:lang w:val="en-US"/>
               </w:rPr>
             </w:pPr>
-            <w:r>
-              <w:rPr>
-                <w:i/>
-                <w:sz w:val="20"/>
-                <w:szCs w:val="20"/>
-                <w:lang w:val="en-US"/>
-              </w:rPr>
-              <w:t>&lt;?xml version="1.0" encoding="UTF-8"?&gt;</w:t>
+            <w:proofErr w:type="gramStart"/>
+            <w:r>
+              <w:rPr>
+                <w:i/>
+                <w:sz w:val="20"/>
+                <w:szCs w:val="20"/>
+                <w:lang w:val="en-US"/>
+              </w:rPr>
+              <w:t>&lt;?xml</w:t>
+            </w:r>
+            <w:proofErr w:type="gramEnd"/>
+            <w:r>
+              <w:rPr>
+                <w:i/>
+                <w:sz w:val="20"/>
+                <w:szCs w:val="20"/>
+                <w:lang w:val="en-US"/>
+              </w:rPr>
+              <w:t xml:space="preserve"> version="1.0" encoding="UTF-8"?&gt;</w:t>
             </w:r>
           </w:p>
           <w:p>
@@ -24955,7 +25252,23 @@
                 <w:sz w:val="20"/>
                 <w:szCs w:val="20"/>
               </w:rPr>
-              <w:t>Неопределенная ошибка, относящаяся к разряду внутренних.</w:t>
+              <w:t xml:space="preserve">Неопределенная ошибка, относящаяся к разряду </w:t>
+            </w:r>
+            <w:proofErr w:type="gramStart"/>
+            <w:r>
+              <w:rPr>
+                <w:sz w:val="20"/>
+                <w:szCs w:val="20"/>
+              </w:rPr>
+              <w:t>внутренних</w:t>
+            </w:r>
+            <w:proofErr w:type="gramEnd"/>
+            <w:r>
+              <w:rPr>
+                <w:sz w:val="20"/>
+                <w:szCs w:val="20"/>
+              </w:rPr>
+              <w:t>.</w:t>
             </w:r>
           </w:p>
         </w:tc>
@@ -25065,14 +25378,25 @@
                 <w:lang w:val="en-US"/>
               </w:rPr>
             </w:pPr>
-            <w:r>
-              <w:rPr>
-                <w:i/>
-                <w:sz w:val="20"/>
-                <w:szCs w:val="20"/>
-                <w:lang w:val="en-US"/>
-              </w:rPr>
-              <w:t>&lt;?xml version="1.0" encoding="UTF-8"?&gt;</w:t>
+            <w:proofErr w:type="gramStart"/>
+            <w:r>
+              <w:rPr>
+                <w:i/>
+                <w:sz w:val="20"/>
+                <w:szCs w:val="20"/>
+                <w:lang w:val="en-US"/>
+              </w:rPr>
+              <w:t>&lt;?xml</w:t>
+            </w:r>
+            <w:proofErr w:type="gramEnd"/>
+            <w:r>
+              <w:rPr>
+                <w:i/>
+                <w:sz w:val="20"/>
+                <w:szCs w:val="20"/>
+                <w:lang w:val="en-US"/>
+              </w:rPr>
+              <w:t xml:space="preserve"> version="1.0" encoding="UTF-8"?&gt;</w:t>
             </w:r>
           </w:p>
           <w:p>
@@ -25335,14 +25659,25 @@
                 <w:lang w:val="en-US"/>
               </w:rPr>
             </w:pPr>
-            <w:r>
-              <w:rPr>
-                <w:i/>
-                <w:sz w:val="20"/>
-                <w:szCs w:val="20"/>
-                <w:lang w:val="en-US"/>
-              </w:rPr>
-              <w:t>&lt;?xml version="1.0" encoding="UTF-8"?&gt;</w:t>
+            <w:proofErr w:type="gramStart"/>
+            <w:r>
+              <w:rPr>
+                <w:i/>
+                <w:sz w:val="20"/>
+                <w:szCs w:val="20"/>
+                <w:lang w:val="en-US"/>
+              </w:rPr>
+              <w:t>&lt;?xml</w:t>
+            </w:r>
+            <w:proofErr w:type="gramEnd"/>
+            <w:r>
+              <w:rPr>
+                <w:i/>
+                <w:sz w:val="20"/>
+                <w:szCs w:val="20"/>
+                <w:lang w:val="en-US"/>
+              </w:rPr>
+              <w:t xml:space="preserve"> version="1.0" encoding="UTF-8"?&gt;</w:t>
             </w:r>
           </w:p>
           <w:p>
@@ -28898,7 +29233,23 @@
                 <w:sz w:val="20"/>
                 <w:szCs w:val="20"/>
               </w:rPr>
-              <w:t>Неопределенная ошибка, относящаяся к разряду внутренних.</w:t>
+              <w:t xml:space="preserve">Неопределенная ошибка, относящаяся к разряду </w:t>
+            </w:r>
+            <w:proofErr w:type="gramStart"/>
+            <w:r>
+              <w:rPr>
+                <w:sz w:val="20"/>
+                <w:szCs w:val="20"/>
+              </w:rPr>
+              <w:t>внутренних</w:t>
+            </w:r>
+            <w:proofErr w:type="gramEnd"/>
+            <w:r>
+              <w:rPr>
+                <w:sz w:val="20"/>
+                <w:szCs w:val="20"/>
+              </w:rPr>
+              <w:t>.</w:t>
             </w:r>
           </w:p>
         </w:tc>
@@ -29009,14 +29360,25 @@
                 <w:lang w:val="en-US"/>
               </w:rPr>
             </w:pPr>
-            <w:r>
-              <w:rPr>
-                <w:i/>
-                <w:sz w:val="20"/>
-                <w:szCs w:val="20"/>
-                <w:lang w:val="en-US"/>
-              </w:rPr>
-              <w:t>&lt;?xml version="1.0" encoding="UTF-8"?&gt;</w:t>
+            <w:proofErr w:type="gramStart"/>
+            <w:r>
+              <w:rPr>
+                <w:i/>
+                <w:sz w:val="20"/>
+                <w:szCs w:val="20"/>
+                <w:lang w:val="en-US"/>
+              </w:rPr>
+              <w:t>&lt;?xml</w:t>
+            </w:r>
+            <w:proofErr w:type="gramEnd"/>
+            <w:r>
+              <w:rPr>
+                <w:i/>
+                <w:sz w:val="20"/>
+                <w:szCs w:val="20"/>
+                <w:lang w:val="en-US"/>
+              </w:rPr>
+              <w:t xml:space="preserve"> version="1.0" encoding="UTF-8"?&gt;</w:t>
             </w:r>
           </w:p>
           <w:p>
@@ -29300,14 +29662,25 @@
                 <w:lang w:val="en-US"/>
               </w:rPr>
             </w:pPr>
-            <w:r>
-              <w:rPr>
-                <w:i/>
-                <w:sz w:val="20"/>
-                <w:szCs w:val="20"/>
-                <w:lang w:val="en-US"/>
-              </w:rPr>
-              <w:t>&lt;?xml version="1.0" encoding="UTF-8"?&gt;</w:t>
+            <w:proofErr w:type="gramStart"/>
+            <w:r>
+              <w:rPr>
+                <w:i/>
+                <w:sz w:val="20"/>
+                <w:szCs w:val="20"/>
+                <w:lang w:val="en-US"/>
+              </w:rPr>
+              <w:t>&lt;?xml</w:t>
+            </w:r>
+            <w:proofErr w:type="gramEnd"/>
+            <w:r>
+              <w:rPr>
+                <w:i/>
+                <w:sz w:val="20"/>
+                <w:szCs w:val="20"/>
+                <w:lang w:val="en-US"/>
+              </w:rPr>
+              <w:t xml:space="preserve"> version="1.0" encoding="UTF-8"?&gt;</w:t>
             </w:r>
           </w:p>
           <w:p>
@@ -31331,7 +31704,23 @@
                 <w:sz w:val="20"/>
                 <w:szCs w:val="20"/>
               </w:rPr>
-              <w:t>Неопределенная ошибка, относящаяся к разряду внутренних.</w:t>
+              <w:t xml:space="preserve">Неопределенная ошибка, относящаяся к разряду </w:t>
+            </w:r>
+            <w:proofErr w:type="gramStart"/>
+            <w:r>
+              <w:rPr>
+                <w:sz w:val="20"/>
+                <w:szCs w:val="20"/>
+              </w:rPr>
+              <w:t>внутренних</w:t>
+            </w:r>
+            <w:proofErr w:type="gramEnd"/>
+            <w:r>
+              <w:rPr>
+                <w:sz w:val="20"/>
+                <w:szCs w:val="20"/>
+              </w:rPr>
+              <w:t>.</w:t>
             </w:r>
           </w:p>
         </w:tc>
@@ -31395,13 +31784,7 @@
         <w:rPr>
           <w:b/>
         </w:rPr>
-        <w:t>настроек регулярного пополнения</w:t>
-      </w:r>
-      <w:r>
-        <w:rPr>
-          <w:b/>
-        </w:rPr>
-        <w:t>:</w:t>
+        <w:t>настроек регулярного пополнения:</w:t>
       </w:r>
     </w:p>
     <w:p>
@@ -41064,7 +41447,7 @@
       <w:rPr>
         <w:noProof/>
       </w:rPr>
-      <w:t>2</w:t>
+      <w:t>6</w:t>
     </w:r>
     <w:r>
       <w:rPr>
@@ -45671,12 +46054,6 @@
     <w:rsid w:val="00DB2AA4"/>
     <w:tblPr>
       <w:tblInd w:w="675" w:type="dxa"/>
-      <w:tblCellMar>
-        <w:top w:w="0" w:type="dxa"/>
-        <w:left w:w="108" w:type="dxa"/>
-        <w:bottom w:w="0" w:type="dxa"/>
-        <w:right w:w="108" w:type="dxa"/>
-      </w:tblCellMar>
     </w:tblPr>
   </w:style>
   <w:style w:type="paragraph" w:customStyle="1" w:styleId="af6">
@@ -45784,7 +46161,6 @@
       <w:sz w:val="22"/>
     </w:rPr>
     <w:tblPr>
-      <w:tblInd w:w="0" w:type="dxa"/>
       <w:tblBorders>
         <w:top w:val="single" w:sz="4" w:space="0" w:color="auto"/>
         <w:left w:val="single" w:sz="4" w:space="0" w:color="auto"/>
@@ -45793,12 +46169,6 @@
         <w:insideH w:val="single" w:sz="4" w:space="0" w:color="auto"/>
         <w:insideV w:val="single" w:sz="4" w:space="0" w:color="auto"/>
       </w:tblBorders>
-      <w:tblCellMar>
-        <w:top w:w="0" w:type="dxa"/>
-        <w:left w:w="108" w:type="dxa"/>
-        <w:bottom w:w="0" w:type="dxa"/>
-        <w:right w:w="108" w:type="dxa"/>
-      </w:tblCellMar>
     </w:tblPr>
     <w:trPr>
       <w:tblHeader/>
@@ -45816,7 +46186,6 @@
       <w:sz w:val="22"/>
     </w:rPr>
     <w:tblPr>
-      <w:tblInd w:w="0" w:type="dxa"/>
       <w:tblBorders>
         <w:top w:val="single" w:sz="4" w:space="0" w:color="auto"/>
         <w:left w:val="single" w:sz="4" w:space="0" w:color="auto"/>
@@ -45825,12 +46194,6 @@
         <w:insideH w:val="single" w:sz="4" w:space="0" w:color="auto"/>
         <w:insideV w:val="single" w:sz="4" w:space="0" w:color="auto"/>
       </w:tblBorders>
-      <w:tblCellMar>
-        <w:top w:w="0" w:type="dxa"/>
-        <w:left w:w="108" w:type="dxa"/>
-        <w:bottom w:w="0" w:type="dxa"/>
-        <w:right w:w="108" w:type="dxa"/>
-      </w:tblCellMar>
     </w:tblPr>
   </w:style>
   <w:style w:type="paragraph" w:styleId="afe">
@@ -46009,7 +46372,6 @@
       <w:sz w:val="22"/>
     </w:rPr>
     <w:tblPr>
-      <w:tblInd w:w="0" w:type="dxa"/>
       <w:tblBorders>
         <w:top w:val="single" w:sz="4" w:space="0" w:color="auto"/>
         <w:left w:val="single" w:sz="4" w:space="0" w:color="auto"/>
@@ -46018,12 +46380,6 @@
         <w:insideH w:val="single" w:sz="4" w:space="0" w:color="auto"/>
         <w:insideV w:val="single" w:sz="4" w:space="0" w:color="auto"/>
       </w:tblBorders>
-      <w:tblCellMar>
-        <w:top w:w="0" w:type="dxa"/>
-        <w:left w:w="108" w:type="dxa"/>
-        <w:bottom w:w="0" w:type="dxa"/>
-        <w:right w:w="108" w:type="dxa"/>
-      </w:tblCellMar>
     </w:tblPr>
     <w:trPr>
       <w:tblHeader/>
@@ -46070,7 +46426,6 @@
     <w:rsid w:val="00DB2AA4"/>
     <w:tblPr>
       <w:tblCellSpacing w:w="20" w:type="dxa"/>
-      <w:tblInd w:w="0" w:type="dxa"/>
       <w:tblBorders>
         <w:top w:val="outset" w:sz="6" w:space="0" w:color="auto"/>
         <w:left w:val="outset" w:sz="6" w:space="0" w:color="auto"/>
@@ -46079,12 +46434,6 @@
         <w:insideH w:val="outset" w:sz="6" w:space="0" w:color="auto"/>
         <w:insideV w:val="outset" w:sz="6" w:space="0" w:color="auto"/>
       </w:tblBorders>
-      <w:tblCellMar>
-        <w:top w:w="0" w:type="dxa"/>
-        <w:left w:w="108" w:type="dxa"/>
-        <w:bottom w:w="0" w:type="dxa"/>
-        <w:right w:w="108" w:type="dxa"/>
-      </w:tblCellMar>
     </w:tblPr>
     <w:trPr>
       <w:tblCellSpacing w:w="20" w:type="dxa"/>
@@ -46112,7 +46461,6 @@
     <w:rsid w:val="00DB2AA4"/>
     <w:tblPr>
       <w:tblCellSpacing w:w="20" w:type="dxa"/>
-      <w:tblInd w:w="0" w:type="dxa"/>
       <w:tblBorders>
         <w:top w:val="inset" w:sz="6" w:space="0" w:color="auto"/>
         <w:left w:val="inset" w:sz="6" w:space="0" w:color="auto"/>
@@ -46121,12 +46469,6 @@
         <w:insideH w:val="inset" w:sz="6" w:space="0" w:color="auto"/>
         <w:insideV w:val="inset" w:sz="6" w:space="0" w:color="auto"/>
       </w:tblBorders>
-      <w:tblCellMar>
-        <w:top w:w="0" w:type="dxa"/>
-        <w:left w:w="108" w:type="dxa"/>
-        <w:bottom w:w="0" w:type="dxa"/>
-        <w:right w:w="108" w:type="dxa"/>
-      </w:tblCellMar>
     </w:tblPr>
     <w:trPr>
       <w:tblCellSpacing w:w="20" w:type="dxa"/>
@@ -46154,7 +46496,6 @@
     <w:rsid w:val="00DB2AA4"/>
     <w:tblPr>
       <w:tblCellSpacing w:w="20" w:type="dxa"/>
-      <w:tblInd w:w="0" w:type="dxa"/>
       <w:tblBorders>
         <w:top w:val="outset" w:sz="24" w:space="0" w:color="auto"/>
         <w:left w:val="outset" w:sz="24" w:space="0" w:color="auto"/>
@@ -46163,12 +46504,6 @@
         <w:insideH w:val="outset" w:sz="6" w:space="0" w:color="auto"/>
         <w:insideV w:val="outset" w:sz="6" w:space="0" w:color="auto"/>
       </w:tblBorders>
-      <w:tblCellMar>
-        <w:top w:w="0" w:type="dxa"/>
-        <w:left w:w="108" w:type="dxa"/>
-        <w:bottom w:w="0" w:type="dxa"/>
-        <w:right w:w="108" w:type="dxa"/>
-      </w:tblCellMar>
     </w:tblPr>
     <w:trPr>
       <w:tblCellSpacing w:w="20" w:type="dxa"/>
@@ -46274,7 +46609,6 @@
     <w:locked/>
     <w:rsid w:val="00DB2AA4"/>
     <w:tblPr>
-      <w:tblInd w:w="0" w:type="dxa"/>
       <w:tblBorders>
         <w:top w:val="double" w:sz="6" w:space="0" w:color="000000"/>
         <w:left w:val="double" w:sz="6" w:space="0" w:color="000000"/>
@@ -46283,12 +46617,6 @@
         <w:insideH w:val="single" w:sz="6" w:space="0" w:color="000000"/>
         <w:insideV w:val="single" w:sz="6" w:space="0" w:color="000000"/>
       </w:tblBorders>
-      <w:tblCellMar>
-        <w:top w:w="0" w:type="dxa"/>
-        <w:left w:w="108" w:type="dxa"/>
-        <w:bottom w:w="0" w:type="dxa"/>
-        <w:right w:w="108" w:type="dxa"/>
-      </w:tblCellMar>
     </w:tblPr>
     <w:tcPr>
       <w:shd w:val="clear" w:color="auto" w:fill="auto"/>
@@ -46314,13 +46642,6 @@
     <w:rsid w:val="00DB2AA4"/>
     <w:tblPr>
       <w:tblStyleRowBandSize w:val="1"/>
-      <w:tblInd w:w="0" w:type="dxa"/>
-      <w:tblCellMar>
-        <w:top w:w="0" w:type="dxa"/>
-        <w:left w:w="108" w:type="dxa"/>
-        <w:bottom w:w="0" w:type="dxa"/>
-        <w:right w:w="108" w:type="dxa"/>
-      </w:tblCellMar>
     </w:tblPr>
     <w:tblStylePr w:type="firstRow">
       <w:tblPr/>
@@ -46408,17 +46729,10 @@
     <w:locked/>
     <w:rsid w:val="00DB2AA4"/>
     <w:tblPr>
-      <w:tblInd w:w="0" w:type="dxa"/>
       <w:tblBorders>
         <w:left w:val="single" w:sz="6" w:space="0" w:color="000000"/>
         <w:right w:val="single" w:sz="6" w:space="0" w:color="000000"/>
       </w:tblBorders>
-      <w:tblCellMar>
-        <w:top w:w="0" w:type="dxa"/>
-        <w:left w:w="108" w:type="dxa"/>
-        <w:bottom w:w="0" w:type="dxa"/>
-        <w:right w:w="108" w:type="dxa"/>
-      </w:tblCellMar>
     </w:tblPr>
     <w:tblStylePr w:type="firstRow">
       <w:tblPr/>
@@ -46495,17 +46809,10 @@
     <w:locked/>
     <w:rsid w:val="00DB2AA4"/>
     <w:tblPr>
-      <w:tblInd w:w="0" w:type="dxa"/>
       <w:tblBorders>
         <w:top w:val="single" w:sz="12" w:space="0" w:color="000000"/>
         <w:bottom w:val="single" w:sz="12" w:space="0" w:color="000000"/>
       </w:tblBorders>
-      <w:tblCellMar>
-        <w:top w:w="0" w:type="dxa"/>
-        <w:left w:w="108" w:type="dxa"/>
-        <w:bottom w:w="0" w:type="dxa"/>
-        <w:right w:w="108" w:type="dxa"/>
-      </w:tblCellMar>
     </w:tblPr>
     <w:tcPr>
       <w:shd w:val="clear" w:color="auto" w:fill="auto"/>
@@ -46582,17 +46889,10 @@
     <w:locked/>
     <w:rsid w:val="00DB2AA4"/>
     <w:tblPr>
-      <w:tblInd w:w="0" w:type="dxa"/>
       <w:tblBorders>
         <w:top w:val="single" w:sz="12" w:space="0" w:color="000000"/>
         <w:bottom w:val="single" w:sz="12" w:space="0" w:color="000000"/>
       </w:tblBorders>
-      <w:tblCellMar>
-        <w:top w:w="0" w:type="dxa"/>
-        <w:left w:w="108" w:type="dxa"/>
-        <w:bottom w:w="0" w:type="dxa"/>
-        <w:right w:w="108" w:type="dxa"/>
-      </w:tblCellMar>
     </w:tblPr>
     <w:tcPr>
       <w:shd w:val="clear" w:color="auto" w:fill="auto"/>
@@ -46680,19 +46980,12 @@
       <w:color w:val="000080"/>
     </w:rPr>
     <w:tblPr>
-      <w:tblInd w:w="0" w:type="dxa"/>
       <w:tblBorders>
         <w:top w:val="single" w:sz="12" w:space="0" w:color="000000"/>
         <w:left w:val="single" w:sz="12" w:space="0" w:color="000000"/>
         <w:bottom w:val="single" w:sz="12" w:space="0" w:color="000000"/>
         <w:right w:val="single" w:sz="12" w:space="0" w:color="000000"/>
       </w:tblBorders>
-      <w:tblCellMar>
-        <w:top w:w="0" w:type="dxa"/>
-        <w:left w:w="108" w:type="dxa"/>
-        <w:bottom w:w="0" w:type="dxa"/>
-        <w:right w:w="108" w:type="dxa"/>
-      </w:tblCellMar>
     </w:tblPr>
     <w:tcPr>
       <w:shd w:val="solid" w:color="C0C0C0" w:fill="FFFFFF"/>
@@ -46750,19 +47043,12 @@
     <w:locked/>
     <w:rsid w:val="00DB2AA4"/>
     <w:tblPr>
-      <w:tblInd w:w="0" w:type="dxa"/>
       <w:tblBorders>
         <w:top w:val="single" w:sz="12" w:space="0" w:color="000000"/>
         <w:left w:val="single" w:sz="6" w:space="0" w:color="000000"/>
         <w:bottom w:val="single" w:sz="12" w:space="0" w:color="000000"/>
         <w:right w:val="single" w:sz="6" w:space="0" w:color="000000"/>
       </w:tblBorders>
-      <w:tblCellMar>
-        <w:top w:w="0" w:type="dxa"/>
-        <w:left w:w="108" w:type="dxa"/>
-        <w:bottom w:w="0" w:type="dxa"/>
-        <w:right w:w="108" w:type="dxa"/>
-      </w:tblCellMar>
     </w:tblPr>
     <w:tcPr>
       <w:shd w:val="clear" w:color="auto" w:fill="auto"/>
@@ -46847,30 +47133,14 @@
     <w:pPr>
       <w:spacing w:before="60" w:after="60"/>
     </w:pPr>
-    <w:tblPr>
-      <w:tblInd w:w="0" w:type="dxa"/>
-      <w:tblCellMar>
-        <w:top w:w="0" w:type="dxa"/>
-        <w:left w:w="108" w:type="dxa"/>
-        <w:bottom w:w="0" w:type="dxa"/>
-        <w:right w:w="108" w:type="dxa"/>
-      </w:tblCellMar>
-    </w:tblPr>
+    <w:tblPr/>
   </w:style>
   <w:style w:type="table" w:styleId="1a">
     <w:name w:val="Table 3D effects 1"/>
     <w:basedOn w:val="a7"/>
     <w:locked/>
     <w:rsid w:val="00DB2AA4"/>
-    <w:tblPr>
-      <w:tblInd w:w="0" w:type="dxa"/>
-      <w:tblCellMar>
-        <w:top w:w="0" w:type="dxa"/>
-        <w:left w:w="108" w:type="dxa"/>
-        <w:bottom w:w="0" w:type="dxa"/>
-        <w:right w:w="108" w:type="dxa"/>
-      </w:tblCellMar>
-    </w:tblPr>
+    <w:tblPr/>
     <w:tcPr>
       <w:shd w:val="solid" w:color="C0C0C0" w:fill="FFFFFF"/>
     </w:tcPr>
@@ -46978,13 +47248,6 @@
     <w:rsid w:val="00DB2AA4"/>
     <w:tblPr>
       <w:tblStyleRowBandSize w:val="1"/>
-      <w:tblInd w:w="0" w:type="dxa"/>
-      <w:tblCellMar>
-        <w:top w:w="0" w:type="dxa"/>
-        <w:left w:w="108" w:type="dxa"/>
-        <w:bottom w:w="0" w:type="dxa"/>
-        <w:right w:w="108" w:type="dxa"/>
-      </w:tblCellMar>
     </w:tblPr>
     <w:tcPr>
       <w:shd w:val="solid" w:color="C0C0C0" w:fill="FFFFFF"/>
@@ -47057,13 +47320,6 @@
     <w:tblPr>
       <w:tblStyleRowBandSize w:val="1"/>
       <w:tblStyleColBandSize w:val="1"/>
-      <w:tblInd w:w="0" w:type="dxa"/>
-      <w:tblCellMar>
-        <w:top w:w="0" w:type="dxa"/>
-        <w:left w:w="108" w:type="dxa"/>
-        <w:bottom w:w="0" w:type="dxa"/>
-        <w:right w:w="108" w:type="dxa"/>
-      </w:tblCellMar>
     </w:tblPr>
     <w:tblStylePr w:type="firstRow">
       <w:rPr>
@@ -47223,17 +47479,10 @@
     <w:locked/>
     <w:rsid w:val="00DB2AA4"/>
     <w:tblPr>
-      <w:tblInd w:w="0" w:type="dxa"/>
       <w:tblBorders>
         <w:top w:val="single" w:sz="12" w:space="0" w:color="008000"/>
         <w:bottom w:val="single" w:sz="12" w:space="0" w:color="008000"/>
       </w:tblBorders>
-      <w:tblCellMar>
-        <w:top w:w="0" w:type="dxa"/>
-        <w:left w:w="108" w:type="dxa"/>
-        <w:bottom w:w="0" w:type="dxa"/>
-        <w:right w:w="108" w:type="dxa"/>
-      </w:tblCellMar>
     </w:tblPr>
     <w:tcPr>
       <w:shd w:val="clear" w:color="auto" w:fill="auto"/>
@@ -47264,15 +47513,7 @@
     <w:basedOn w:val="a7"/>
     <w:locked/>
     <w:rsid w:val="00DB2AA4"/>
-    <w:tblPr>
-      <w:tblInd w:w="0" w:type="dxa"/>
-      <w:tblCellMar>
-        <w:top w:w="0" w:type="dxa"/>
-        <w:left w:w="108" w:type="dxa"/>
-        <w:bottom w:w="0" w:type="dxa"/>
-        <w:right w:w="108" w:type="dxa"/>
-      </w:tblCellMar>
-    </w:tblPr>
+    <w:tblPr/>
     <w:tblStylePr w:type="firstRow">
       <w:rPr>
         <w:b/>
@@ -47365,19 +47606,12 @@
     <w:locked/>
     <w:rsid w:val="00DB2AA4"/>
     <w:tblPr>
-      <w:tblInd w:w="0" w:type="dxa"/>
       <w:tblBorders>
         <w:top w:val="single" w:sz="12" w:space="0" w:color="000000"/>
         <w:left w:val="single" w:sz="12" w:space="0" w:color="000000"/>
         <w:bottom w:val="single" w:sz="12" w:space="0" w:color="000000"/>
         <w:right w:val="single" w:sz="12" w:space="0" w:color="000000"/>
       </w:tblBorders>
-      <w:tblCellMar>
-        <w:top w:w="0" w:type="dxa"/>
-        <w:left w:w="108" w:type="dxa"/>
-        <w:bottom w:w="0" w:type="dxa"/>
-        <w:right w:w="108" w:type="dxa"/>
-      </w:tblCellMar>
     </w:tblPr>
     <w:tcPr>
       <w:shd w:val="clear" w:color="auto" w:fill="auto"/>
@@ -47407,7 +47641,6 @@
       <w:jc w:val="both"/>
     </w:pPr>
     <w:tblPr>
-      <w:tblInd w:w="0" w:type="dxa"/>
       <w:tblBorders>
         <w:top w:val="single" w:sz="4" w:space="0" w:color="auto"/>
         <w:left w:val="single" w:sz="4" w:space="0" w:color="auto"/>
@@ -47416,12 +47649,6 @@
         <w:insideH w:val="single" w:sz="4" w:space="0" w:color="auto"/>
         <w:insideV w:val="single" w:sz="4" w:space="0" w:color="auto"/>
       </w:tblBorders>
-      <w:tblCellMar>
-        <w:top w:w="0" w:type="dxa"/>
-        <w:left w:w="108" w:type="dxa"/>
-        <w:bottom w:w="0" w:type="dxa"/>
-        <w:right w:w="108" w:type="dxa"/>
-      </w:tblCellMar>
     </w:tblPr>
   </w:style>
   <w:style w:type="table" w:styleId="1c">
@@ -47430,7 +47657,6 @@
     <w:locked/>
     <w:rsid w:val="00DB2AA4"/>
     <w:tblPr>
-      <w:tblInd w:w="0" w:type="dxa"/>
       <w:tblBorders>
         <w:top w:val="single" w:sz="6" w:space="0" w:color="000000"/>
         <w:left w:val="single" w:sz="6" w:space="0" w:color="000000"/>
@@ -47439,12 +47665,6 @@
         <w:insideH w:val="single" w:sz="6" w:space="0" w:color="000000"/>
         <w:insideV w:val="single" w:sz="6" w:space="0" w:color="000000"/>
       </w:tblBorders>
-      <w:tblCellMar>
-        <w:top w:w="0" w:type="dxa"/>
-        <w:left w:w="108" w:type="dxa"/>
-        <w:bottom w:w="0" w:type="dxa"/>
-        <w:right w:w="108" w:type="dxa"/>
-      </w:tblCellMar>
     </w:tblPr>
     <w:tcPr>
       <w:shd w:val="clear" w:color="auto" w:fill="auto"/>
@@ -47482,17 +47702,10 @@
     <w:locked/>
     <w:rsid w:val="00DB2AA4"/>
     <w:tblPr>
-      <w:tblInd w:w="0" w:type="dxa"/>
       <w:tblBorders>
         <w:insideH w:val="single" w:sz="6" w:space="0" w:color="000000"/>
         <w:insideV w:val="single" w:sz="6" w:space="0" w:color="000000"/>
       </w:tblBorders>
-      <w:tblCellMar>
-        <w:top w:w="0" w:type="dxa"/>
-        <w:left w:w="108" w:type="dxa"/>
-        <w:bottom w:w="0" w:type="dxa"/>
-        <w:right w:w="108" w:type="dxa"/>
-      </w:tblCellMar>
     </w:tblPr>
     <w:tcPr>
       <w:shd w:val="clear" w:color="auto" w:fill="auto"/>
@@ -47557,7 +47770,6 @@
     <w:locked/>
     <w:rsid w:val="00DB2AA4"/>
     <w:tblPr>
-      <w:tblInd w:w="0" w:type="dxa"/>
       <w:tblBorders>
         <w:top w:val="single" w:sz="6" w:space="0" w:color="000000"/>
         <w:left w:val="single" w:sz="12" w:space="0" w:color="000000"/>
@@ -47565,12 +47777,6 @@
         <w:right w:val="single" w:sz="12" w:space="0" w:color="000000"/>
         <w:insideV w:val="single" w:sz="6" w:space="0" w:color="000000"/>
       </w:tblBorders>
-      <w:tblCellMar>
-        <w:top w:w="0" w:type="dxa"/>
-        <w:left w:w="108" w:type="dxa"/>
-        <w:bottom w:w="0" w:type="dxa"/>
-        <w:right w:w="108" w:type="dxa"/>
-      </w:tblCellMar>
     </w:tblPr>
     <w:tcPr>
       <w:shd w:val="clear" w:color="auto" w:fill="auto"/>
@@ -47619,19 +47825,12 @@
     <w:locked/>
     <w:rsid w:val="00DB2AA4"/>
     <w:tblPr>
-      <w:tblInd w:w="0" w:type="dxa"/>
       <w:tblBorders>
         <w:left w:val="single" w:sz="12" w:space="0" w:color="000000"/>
         <w:right w:val="single" w:sz="12" w:space="0" w:color="000000"/>
         <w:insideH w:val="single" w:sz="6" w:space="0" w:color="000000"/>
         <w:insideV w:val="single" w:sz="6" w:space="0" w:color="000000"/>
       </w:tblBorders>
-      <w:tblCellMar>
-        <w:top w:w="0" w:type="dxa"/>
-        <w:left w:w="108" w:type="dxa"/>
-        <w:bottom w:w="0" w:type="dxa"/>
-        <w:right w:w="108" w:type="dxa"/>
-      </w:tblCellMar>
     </w:tblPr>
     <w:tcPr>
       <w:shd w:val="clear" w:color="auto" w:fill="auto"/>
@@ -47687,7 +47886,6 @@
     <w:locked/>
     <w:rsid w:val="00DB2AA4"/>
     <w:tblPr>
-      <w:tblInd w:w="0" w:type="dxa"/>
       <w:tblBorders>
         <w:top w:val="single" w:sz="12" w:space="0" w:color="000000"/>
         <w:left w:val="single" w:sz="12" w:space="0" w:color="000000"/>
@@ -47696,12 +47894,6 @@
         <w:insideH w:val="single" w:sz="6" w:space="0" w:color="000000"/>
         <w:insideV w:val="single" w:sz="6" w:space="0" w:color="000000"/>
       </w:tblBorders>
-      <w:tblCellMar>
-        <w:top w:w="0" w:type="dxa"/>
-        <w:left w:w="108" w:type="dxa"/>
-        <w:bottom w:w="0" w:type="dxa"/>
-        <w:right w:w="108" w:type="dxa"/>
-      </w:tblCellMar>
     </w:tblPr>
     <w:tcPr>
       <w:shd w:val="clear" w:color="auto" w:fill="auto"/>
@@ -47758,7 +47950,6 @@
     <w:locked/>
     <w:rsid w:val="00DB2AA4"/>
     <w:tblPr>
-      <w:tblInd w:w="0" w:type="dxa"/>
       <w:tblBorders>
         <w:top w:val="single" w:sz="12" w:space="0" w:color="000000"/>
         <w:left w:val="single" w:sz="12" w:space="0" w:color="000000"/>
@@ -47766,12 +47957,6 @@
         <w:right w:val="single" w:sz="12" w:space="0" w:color="000000"/>
         <w:insideV w:val="single" w:sz="6" w:space="0" w:color="000000"/>
       </w:tblBorders>
-      <w:tblCellMar>
-        <w:top w:w="0" w:type="dxa"/>
-        <w:left w:w="108" w:type="dxa"/>
-        <w:bottom w:w="0" w:type="dxa"/>
-        <w:right w:w="108" w:type="dxa"/>
-      </w:tblCellMar>
     </w:tblPr>
     <w:tcPr>
       <w:shd w:val="clear" w:color="auto" w:fill="auto"/>
@@ -47836,7 +48021,6 @@
       <w:bCs/>
     </w:rPr>
     <w:tblPr>
-      <w:tblInd w:w="0" w:type="dxa"/>
       <w:tblBorders>
         <w:top w:val="single" w:sz="12" w:space="0" w:color="000000"/>
         <w:left w:val="single" w:sz="12" w:space="0" w:color="000000"/>
@@ -47845,12 +48029,6 @@
         <w:insideH w:val="single" w:sz="6" w:space="0" w:color="000000"/>
         <w:insideV w:val="single" w:sz="6" w:space="0" w:color="000000"/>
       </w:tblBorders>
-      <w:tblCellMar>
-        <w:top w:w="0" w:type="dxa"/>
-        <w:left w:w="108" w:type="dxa"/>
-        <w:bottom w:w="0" w:type="dxa"/>
-        <w:right w:w="108" w:type="dxa"/>
-      </w:tblCellMar>
     </w:tblPr>
     <w:tcPr>
       <w:shd w:val="clear" w:color="auto" w:fill="auto"/>
@@ -47925,7 +48103,6 @@
     <w:locked/>
     <w:rsid w:val="00DB2AA4"/>
     <w:tblPr>
-      <w:tblInd w:w="0" w:type="dxa"/>
       <w:tblBorders>
         <w:top w:val="single" w:sz="6" w:space="0" w:color="000080"/>
         <w:left w:val="single" w:sz="6" w:space="0" w:color="000080"/>
@@ -47934,12 +48111,6 @@
         <w:insideH w:val="single" w:sz="6" w:space="0" w:color="000080"/>
         <w:insideV w:val="single" w:sz="6" w:space="0" w:color="000080"/>
       </w:tblBorders>
-      <w:tblCellMar>
-        <w:top w:w="0" w:type="dxa"/>
-        <w:left w:w="108" w:type="dxa"/>
-        <w:bottom w:w="0" w:type="dxa"/>
-        <w:right w:w="108" w:type="dxa"/>
-      </w:tblCellMar>
     </w:tblPr>
     <w:tcPr>
       <w:shd w:val="clear" w:color="auto" w:fill="auto"/>
@@ -47995,17 +48166,10 @@
     <w:rsid w:val="00DB2AA4"/>
     <w:tblPr>
       <w:tblStyleRowBandSize w:val="1"/>
-      <w:tblInd w:w="0" w:type="dxa"/>
       <w:tblBorders>
         <w:insideH w:val="single" w:sz="18" w:space="0" w:color="FFFFFF"/>
         <w:insideV w:val="single" w:sz="18" w:space="0" w:color="FFFFFF"/>
       </w:tblBorders>
-      <w:tblCellMar>
-        <w:top w:w="0" w:type="dxa"/>
-        <w:left w:w="108" w:type="dxa"/>
-        <w:bottom w:w="0" w:type="dxa"/>
-        <w:right w:w="108" w:type="dxa"/>
-      </w:tblCellMar>
     </w:tblPr>
     <w:tblStylePr w:type="firstRow">
       <w:rPr>
@@ -48085,7 +48249,6 @@
     <w:locked/>
     <w:rsid w:val="00DB2AA4"/>
     <w:tblPr>
-      <w:tblInd w:w="0" w:type="dxa"/>
       <w:tblBorders>
         <w:top w:val="single" w:sz="6" w:space="0" w:color="000000"/>
         <w:left w:val="single" w:sz="6" w:space="0" w:color="000000"/>
@@ -48094,12 +48257,6 @@
         <w:insideH w:val="single" w:sz="6" w:space="0" w:color="000000"/>
         <w:insideV w:val="single" w:sz="6" w:space="0" w:color="000000"/>
       </w:tblBorders>
-      <w:tblCellMar>
-        <w:top w:w="0" w:type="dxa"/>
-        <w:left w:w="108" w:type="dxa"/>
-        <w:bottom w:w="0" w:type="dxa"/>
-        <w:right w:w="108" w:type="dxa"/>
-      </w:tblCellMar>
     </w:tblPr>
     <w:tcPr>
       <w:shd w:val="clear" w:color="auto" w:fill="auto"/>
@@ -48142,19 +48299,12 @@
     </w:rPr>
     <w:tblPr>
       <w:tblStyleColBandSize w:val="1"/>
-      <w:tblInd w:w="0" w:type="dxa"/>
       <w:tblBorders>
         <w:top w:val="single" w:sz="12" w:space="0" w:color="000000"/>
         <w:left w:val="single" w:sz="12" w:space="0" w:color="000000"/>
         <w:bottom w:val="single" w:sz="12" w:space="0" w:color="000000"/>
         <w:right w:val="single" w:sz="12" w:space="0" w:color="000000"/>
       </w:tblBorders>
-      <w:tblCellMar>
-        <w:top w:w="0" w:type="dxa"/>
-        <w:left w:w="108" w:type="dxa"/>
-        <w:bottom w:w="0" w:type="dxa"/>
-        <w:right w:w="108" w:type="dxa"/>
-      </w:tblCellMar>
     </w:tblPr>
     <w:tblStylePr w:type="firstRow">
       <w:rPr>
@@ -48265,13 +48415,6 @@
     </w:rPr>
     <w:tblPr>
       <w:tblStyleColBandSize w:val="1"/>
-      <w:tblInd w:w="0" w:type="dxa"/>
-      <w:tblCellMar>
-        <w:top w:w="0" w:type="dxa"/>
-        <w:left w:w="108" w:type="dxa"/>
-        <w:bottom w:w="0" w:type="dxa"/>
-        <w:right w:w="108" w:type="dxa"/>
-      </w:tblCellMar>
     </w:tblPr>
     <w:tblStylePr w:type="firstRow">
       <w:rPr>
@@ -48382,7 +48525,6 @@
     </w:rPr>
     <w:tblPr>
       <w:tblStyleColBandSize w:val="1"/>
-      <w:tblInd w:w="0" w:type="dxa"/>
       <w:tblBorders>
         <w:top w:val="single" w:sz="6" w:space="0" w:color="000080"/>
         <w:left w:val="single" w:sz="6" w:space="0" w:color="000080"/>
@@ -48390,12 +48532,6 @@
         <w:right w:val="single" w:sz="6" w:space="0" w:color="000080"/>
         <w:insideV w:val="single" w:sz="6" w:space="0" w:color="000080"/>
       </w:tblBorders>
-      <w:tblCellMar>
-        <w:top w:w="0" w:type="dxa"/>
-        <w:left w:w="108" w:type="dxa"/>
-        <w:bottom w:w="0" w:type="dxa"/>
-        <w:right w:w="108" w:type="dxa"/>
-      </w:tblCellMar>
     </w:tblPr>
     <w:tblStylePr w:type="firstRow">
       <w:rPr>
@@ -48489,13 +48625,6 @@
     <w:rsid w:val="00DB2AA4"/>
     <w:tblPr>
       <w:tblStyleColBandSize w:val="1"/>
-      <w:tblInd w:w="0" w:type="dxa"/>
-      <w:tblCellMar>
-        <w:top w:w="0" w:type="dxa"/>
-        <w:left w:w="108" w:type="dxa"/>
-        <w:bottom w:w="0" w:type="dxa"/>
-        <w:right w:w="108" w:type="dxa"/>
-      </w:tblCellMar>
     </w:tblPr>
     <w:tblStylePr w:type="firstRow">
       <w:rPr>
@@ -48562,7 +48691,6 @@
     <w:rsid w:val="00DB2AA4"/>
     <w:tblPr>
       <w:tblStyleColBandSize w:val="1"/>
-      <w:tblInd w:w="0" w:type="dxa"/>
       <w:tblBorders>
         <w:top w:val="single" w:sz="12" w:space="0" w:color="808080"/>
         <w:left w:val="single" w:sz="12" w:space="0" w:color="808080"/>
@@ -48570,12 +48698,6 @@
         <w:right w:val="single" w:sz="12" w:space="0" w:color="808080"/>
         <w:insideV w:val="single" w:sz="6" w:space="0" w:color="C0C0C0"/>
       </w:tblBorders>
-      <w:tblCellMar>
-        <w:top w:w="0" w:type="dxa"/>
-        <w:left w:w="108" w:type="dxa"/>
-        <w:bottom w:w="0" w:type="dxa"/>
-        <w:right w:w="108" w:type="dxa"/>
-      </w:tblCellMar>
     </w:tblPr>
     <w:tblStylePr w:type="firstRow">
       <w:rPr>
@@ -48655,19 +48777,12 @@
     <w:rsid w:val="00DB2AA4"/>
     <w:tblPr>
       <w:tblStyleRowBandSize w:val="1"/>
-      <w:tblInd w:w="0" w:type="dxa"/>
       <w:tblBorders>
         <w:top w:val="single" w:sz="12" w:space="0" w:color="008080"/>
         <w:left w:val="single" w:sz="6" w:space="0" w:color="008080"/>
         <w:bottom w:val="single" w:sz="12" w:space="0" w:color="008080"/>
         <w:right w:val="single" w:sz="6" w:space="0" w:color="008080"/>
       </w:tblBorders>
-      <w:tblCellMar>
-        <w:top w:w="0" w:type="dxa"/>
-        <w:left w:w="108" w:type="dxa"/>
-        <w:bottom w:w="0" w:type="dxa"/>
-        <w:right w:w="108" w:type="dxa"/>
-      </w:tblCellMar>
     </w:tblPr>
     <w:tblStylePr w:type="firstRow">
       <w:rPr>
@@ -48743,16 +48858,9 @@
     <w:rsid w:val="00DB2AA4"/>
     <w:tblPr>
       <w:tblStyleRowBandSize w:val="2"/>
-      <w:tblInd w:w="0" w:type="dxa"/>
       <w:tblBorders>
         <w:bottom w:val="single" w:sz="12" w:space="0" w:color="808080"/>
       </w:tblBorders>
-      <w:tblCellMar>
-        <w:top w:w="0" w:type="dxa"/>
-        <w:left w:w="108" w:type="dxa"/>
-        <w:bottom w:w="0" w:type="dxa"/>
-        <w:right w:w="108" w:type="dxa"/>
-      </w:tblCellMar>
     </w:tblPr>
     <w:tblStylePr w:type="firstRow">
       <w:rPr>
@@ -48825,18 +48933,11 @@
     <w:locked/>
     <w:rsid w:val="00DB2AA4"/>
     <w:tblPr>
-      <w:tblInd w:w="0" w:type="dxa"/>
       <w:tblBorders>
         <w:top w:val="single" w:sz="12" w:space="0" w:color="000000"/>
         <w:bottom w:val="single" w:sz="12" w:space="0" w:color="000000"/>
         <w:insideH w:val="single" w:sz="6" w:space="0" w:color="000000"/>
       </w:tblBorders>
-      <w:tblCellMar>
-        <w:top w:w="0" w:type="dxa"/>
-        <w:left w:w="108" w:type="dxa"/>
-        <w:bottom w:w="0" w:type="dxa"/>
-        <w:right w:w="108" w:type="dxa"/>
-      </w:tblCellMar>
     </w:tblPr>
     <w:tcPr>
       <w:shd w:val="clear" w:color="auto" w:fill="auto"/>
@@ -48887,7 +48988,6 @@
     <w:locked/>
     <w:rsid w:val="00DB2AA4"/>
     <w:tblPr>
-      <w:tblInd w:w="0" w:type="dxa"/>
       <w:tblBorders>
         <w:top w:val="single" w:sz="12" w:space="0" w:color="000000"/>
         <w:left w:val="single" w:sz="12" w:space="0" w:color="000000"/>
@@ -48895,12 +48995,6 @@
         <w:right w:val="single" w:sz="12" w:space="0" w:color="000000"/>
         <w:insideH w:val="single" w:sz="6" w:space="0" w:color="000000"/>
       </w:tblBorders>
-      <w:tblCellMar>
-        <w:top w:w="0" w:type="dxa"/>
-        <w:left w:w="108" w:type="dxa"/>
-        <w:bottom w:w="0" w:type="dxa"/>
-        <w:right w:w="108" w:type="dxa"/>
-      </w:tblCellMar>
     </w:tblPr>
     <w:tcPr>
       <w:shd w:val="clear" w:color="auto" w:fill="auto"/>
@@ -48928,7 +49022,6 @@
     <w:locked/>
     <w:rsid w:val="00DB2AA4"/>
     <w:tblPr>
-      <w:tblInd w:w="0" w:type="dxa"/>
       <w:tblBorders>
         <w:top w:val="single" w:sz="6" w:space="0" w:color="000000"/>
         <w:left w:val="single" w:sz="6" w:space="0" w:color="000000"/>
@@ -48936,12 +49029,6 @@
         <w:right w:val="single" w:sz="6" w:space="0" w:color="000000"/>
         <w:insideH w:val="single" w:sz="6" w:space="0" w:color="000000"/>
       </w:tblBorders>
-      <w:tblCellMar>
-        <w:top w:w="0" w:type="dxa"/>
-        <w:left w:w="108" w:type="dxa"/>
-        <w:bottom w:w="0" w:type="dxa"/>
-        <w:right w:w="108" w:type="dxa"/>
-      </w:tblCellMar>
     </w:tblPr>
     <w:tcPr>
       <w:shd w:val="clear" w:color="auto" w:fill="auto"/>
@@ -48981,19 +49068,12 @@
     <w:rsid w:val="00DB2AA4"/>
     <w:tblPr>
       <w:tblStyleRowBandSize w:val="1"/>
-      <w:tblInd w:w="0" w:type="dxa"/>
       <w:tblBorders>
         <w:top w:val="single" w:sz="6" w:space="0" w:color="000000"/>
         <w:left w:val="single" w:sz="6" w:space="0" w:color="000000"/>
         <w:bottom w:val="single" w:sz="6" w:space="0" w:color="000000"/>
         <w:right w:val="single" w:sz="6" w:space="0" w:color="000000"/>
       </w:tblBorders>
-      <w:tblCellMar>
-        <w:top w:w="0" w:type="dxa"/>
-        <w:left w:w="108" w:type="dxa"/>
-        <w:bottom w:w="0" w:type="dxa"/>
-        <w:right w:w="108" w:type="dxa"/>
-      </w:tblCellMar>
     </w:tblPr>
     <w:tcPr>
       <w:shd w:val="pct50" w:color="000000" w:fill="FFFFFF"/>
@@ -49044,7 +49124,6 @@
     <w:rsid w:val="00DB2AA4"/>
     <w:tblPr>
       <w:tblStyleRowBandSize w:val="1"/>
-      <w:tblInd w:w="0" w:type="dxa"/>
       <w:tblBorders>
         <w:top w:val="single" w:sz="12" w:space="0" w:color="008000"/>
         <w:left w:val="single" w:sz="6" w:space="0" w:color="008000"/>
@@ -49052,12 +49131,6 @@
         <w:right w:val="single" w:sz="6" w:space="0" w:color="008000"/>
         <w:insideH w:val="single" w:sz="6" w:space="0" w:color="000000"/>
       </w:tblBorders>
-      <w:tblCellMar>
-        <w:top w:w="0" w:type="dxa"/>
-        <w:left w:w="108" w:type="dxa"/>
-        <w:bottom w:w="0" w:type="dxa"/>
-        <w:right w:w="108" w:type="dxa"/>
-      </w:tblCellMar>
     </w:tblPr>
     <w:tblStylePr w:type="firstRow">
       <w:rPr>
@@ -49145,7 +49218,6 @@
     <w:rsid w:val="00DB2AA4"/>
     <w:tblPr>
       <w:tblStyleRowBandSize w:val="1"/>
-      <w:tblInd w:w="0" w:type="dxa"/>
       <w:tblBorders>
         <w:top w:val="single" w:sz="6" w:space="0" w:color="000000"/>
         <w:left w:val="single" w:sz="6" w:space="0" w:color="000000"/>
@@ -49153,12 +49225,6 @@
         <w:right w:val="single" w:sz="6" w:space="0" w:color="000000"/>
         <w:insideV w:val="single" w:sz="6" w:space="0" w:color="000000"/>
       </w:tblBorders>
-      <w:tblCellMar>
-        <w:top w:w="0" w:type="dxa"/>
-        <w:left w:w="108" w:type="dxa"/>
-        <w:bottom w:w="0" w:type="dxa"/>
-        <w:right w:w="108" w:type="dxa"/>
-      </w:tblCellMar>
     </w:tblPr>
     <w:tblStylePr w:type="firstRow">
       <w:rPr>
@@ -49310,7 +49376,6 @@
       <w:color w:val="FFFFFF"/>
     </w:rPr>
     <w:tblPr>
-      <w:tblInd w:w="0" w:type="dxa"/>
       <w:tblBorders>
         <w:top w:val="single" w:sz="12" w:space="0" w:color="008080"/>
         <w:left w:val="single" w:sz="12" w:space="0" w:color="008080"/>
@@ -49318,12 +49383,6 @@
         <w:right w:val="single" w:sz="12" w:space="0" w:color="008080"/>
         <w:insideH w:val="single" w:sz="6" w:space="0" w:color="00FFFF"/>
       </w:tblBorders>
-      <w:tblCellMar>
-        <w:top w:w="0" w:type="dxa"/>
-        <w:left w:w="108" w:type="dxa"/>
-        <w:bottom w:w="0" w:type="dxa"/>
-        <w:right w:w="108" w:type="dxa"/>
-      </w:tblCellMar>
     </w:tblPr>
     <w:tcPr>
       <w:shd w:val="solid" w:color="008080" w:fill="FFFFFF"/>
@@ -49392,16 +49451,9 @@
     <w:locked/>
     <w:rsid w:val="00DB2AA4"/>
     <w:tblPr>
-      <w:tblInd w:w="0" w:type="dxa"/>
       <w:tblBorders>
         <w:bottom w:val="single" w:sz="12" w:space="0" w:color="000000"/>
       </w:tblBorders>
-      <w:tblCellMar>
-        <w:top w:w="0" w:type="dxa"/>
-        <w:left w:w="108" w:type="dxa"/>
-        <w:bottom w:w="0" w:type="dxa"/>
-        <w:right w:w="108" w:type="dxa"/>
-      </w:tblCellMar>
     </w:tblPr>
     <w:tcPr>
       <w:shd w:val="pct20" w:color="FFFF00" w:fill="FFFFFF"/>
@@ -49471,7 +49523,6 @@
     <w:locked/>
     <w:rsid w:val="00DB2AA4"/>
     <w:tblPr>
-      <w:tblInd w:w="0" w:type="dxa"/>
       <w:tblBorders>
         <w:top w:val="single" w:sz="18" w:space="0" w:color="000000"/>
         <w:left w:val="single" w:sz="18" w:space="0" w:color="000000"/>
@@ -49479,12 +49530,6 @@
         <w:right w:val="single" w:sz="18" w:space="0" w:color="000000"/>
         <w:insideH w:val="single" w:sz="6" w:space="0" w:color="C0C0C0"/>
       </w:tblBorders>
-      <w:tblCellMar>
-        <w:top w:w="0" w:type="dxa"/>
-        <w:left w:w="108" w:type="dxa"/>
-        <w:bottom w:w="0" w:type="dxa"/>
-        <w:right w:w="108" w:type="dxa"/>
-      </w:tblCellMar>
     </w:tblPr>
     <w:tcPr>
       <w:shd w:val="pct25" w:color="008080" w:fill="FFFFFF"/>
@@ -49537,7 +49582,6 @@
     </w:rPr>
     <w:tblPr>
       <w:jc w:val="center"/>
-      <w:tblInd w:w="0" w:type="dxa"/>
       <w:tblBorders>
         <w:top w:val="single" w:sz="4" w:space="0" w:color="auto"/>
         <w:left w:val="single" w:sz="4" w:space="0" w:color="auto"/>
@@ -49546,12 +49590,6 @@
         <w:insideH w:val="single" w:sz="4" w:space="0" w:color="auto"/>
         <w:insideV w:val="single" w:sz="4" w:space="0" w:color="auto"/>
       </w:tblBorders>
-      <w:tblCellMar>
-        <w:top w:w="0" w:type="dxa"/>
-        <w:left w:w="108" w:type="dxa"/>
-        <w:bottom w:w="0" w:type="dxa"/>
-        <w:right w:w="108" w:type="dxa"/>
-      </w:tblCellMar>
     </w:tblPr>
     <w:trPr>
       <w:jc w:val="center"/>
@@ -49573,15 +49611,7 @@
     <w:pPr>
       <w:spacing w:before="120" w:after="120"/>
     </w:pPr>
-    <w:tblPr>
-      <w:tblInd w:w="0" w:type="dxa"/>
-      <w:tblCellMar>
-        <w:top w:w="0" w:type="dxa"/>
-        <w:left w:w="108" w:type="dxa"/>
-        <w:bottom w:w="0" w:type="dxa"/>
-        <w:right w:w="108" w:type="dxa"/>
-      </w:tblCellMar>
-    </w:tblPr>
+    <w:tblPr/>
     <w:tblStylePr w:type="lastCol">
       <w:tblPr/>
       <w:tcPr>
@@ -49779,7 +49809,6 @@
     <w:tblPr>
       <w:tblStyleRowBandSize w:val="3"/>
       <w:tblStyleColBandSize w:val="3"/>
-      <w:tblInd w:w="0" w:type="dxa"/>
       <w:tblBorders>
         <w:top w:val="double" w:sz="4" w:space="0" w:color="auto"/>
         <w:left w:val="double" w:sz="4" w:space="0" w:color="auto"/>
@@ -49788,12 +49817,6 @@
         <w:insideH w:val="single" w:sz="4" w:space="0" w:color="auto"/>
         <w:insideV w:val="single" w:sz="4" w:space="0" w:color="auto"/>
       </w:tblBorders>
-      <w:tblCellMar>
-        <w:top w:w="0" w:type="dxa"/>
-        <w:left w:w="108" w:type="dxa"/>
-        <w:bottom w:w="0" w:type="dxa"/>
-        <w:right w:w="108" w:type="dxa"/>
-      </w:tblCellMar>
     </w:tblPr>
   </w:style>
   <w:style w:type="numbering" w:customStyle="1" w:styleId="a">
@@ -49904,25 +49927,7 @@
     <w:pPr>
       <w:jc w:val="center"/>
     </w:pPr>
-    <w:tblPr>
-      <w:tblStyleRowBandSize w:val="3"/>
-      <w:tblStyleColBandSize w:val="3"/>
-      <w:tblInd w:w="0" w:type="dxa"/>
-      <w:tblBorders>
-        <w:top w:val="double" w:sz="4" w:space="0" w:color="auto"/>
-        <w:left w:val="double" w:sz="4" w:space="0" w:color="auto"/>
-        <w:bottom w:val="double" w:sz="4" w:space="0" w:color="auto"/>
-        <w:right w:val="double" w:sz="4" w:space="0" w:color="auto"/>
-        <w:insideH w:val="single" w:sz="4" w:space="0" w:color="auto"/>
-        <w:insideV w:val="single" w:sz="4" w:space="0" w:color="auto"/>
-      </w:tblBorders>
-      <w:tblCellMar>
-        <w:top w:w="0" w:type="dxa"/>
-        <w:left w:w="108" w:type="dxa"/>
-        <w:bottom w:w="0" w:type="dxa"/>
-        <w:right w:w="108" w:type="dxa"/>
-      </w:tblCellMar>
-    </w:tblPr>
+    <w:tblPr/>
     <w:tblStylePr w:type="firstRow">
       <w:pPr>
         <w:keepNext/>
@@ -50083,7 +50088,6 @@
     <w:locked/>
     <w:rsid w:val="00922E42"/>
     <w:tblPr>
-      <w:tblInd w:w="0" w:type="dxa"/>
       <w:tblBorders>
         <w:top w:val="single" w:sz="4" w:space="0" w:color="auto"/>
         <w:left w:val="single" w:sz="4" w:space="0" w:color="auto"/>
@@ -50092,12 +50096,6 @@
         <w:insideH w:val="single" w:sz="4" w:space="0" w:color="auto"/>
         <w:insideV w:val="single" w:sz="4" w:space="0" w:color="auto"/>
       </w:tblBorders>
-      <w:tblCellMar>
-        <w:top w:w="0" w:type="dxa"/>
-        <w:left w:w="108" w:type="dxa"/>
-        <w:bottom w:w="0" w:type="dxa"/>
-        <w:right w:w="108" w:type="dxa"/>
-      </w:tblCellMar>
     </w:tblPr>
   </w:style>
   <w:style w:type="paragraph" w:customStyle="1" w:styleId="afffa">
@@ -51214,12 +51212,6 @@
     <w:rsid w:val="00DB2AA4"/>
     <w:tblPr>
       <w:tblInd w:w="675" w:type="dxa"/>
-      <w:tblCellMar>
-        <w:top w:w="0" w:type="dxa"/>
-        <w:left w:w="108" w:type="dxa"/>
-        <w:bottom w:w="0" w:type="dxa"/>
-        <w:right w:w="108" w:type="dxa"/>
-      </w:tblCellMar>
     </w:tblPr>
   </w:style>
   <w:style w:type="paragraph" w:customStyle="1" w:styleId="af6">
@@ -51327,7 +51319,6 @@
       <w:sz w:val="22"/>
     </w:rPr>
     <w:tblPr>
-      <w:tblInd w:w="0" w:type="dxa"/>
       <w:tblBorders>
         <w:top w:val="single" w:sz="4" w:space="0" w:color="auto"/>
         <w:left w:val="single" w:sz="4" w:space="0" w:color="auto"/>
@@ -51336,12 +51327,6 @@
         <w:insideH w:val="single" w:sz="4" w:space="0" w:color="auto"/>
         <w:insideV w:val="single" w:sz="4" w:space="0" w:color="auto"/>
       </w:tblBorders>
-      <w:tblCellMar>
-        <w:top w:w="0" w:type="dxa"/>
-        <w:left w:w="108" w:type="dxa"/>
-        <w:bottom w:w="0" w:type="dxa"/>
-        <w:right w:w="108" w:type="dxa"/>
-      </w:tblCellMar>
     </w:tblPr>
     <w:trPr>
       <w:tblHeader/>
@@ -51359,7 +51344,6 @@
       <w:sz w:val="22"/>
     </w:rPr>
     <w:tblPr>
-      <w:tblInd w:w="0" w:type="dxa"/>
       <w:tblBorders>
         <w:top w:val="single" w:sz="4" w:space="0" w:color="auto"/>
         <w:left w:val="single" w:sz="4" w:space="0" w:color="auto"/>
@@ -51368,12 +51352,6 @@
         <w:insideH w:val="single" w:sz="4" w:space="0" w:color="auto"/>
         <w:insideV w:val="single" w:sz="4" w:space="0" w:color="auto"/>
       </w:tblBorders>
-      <w:tblCellMar>
-        <w:top w:w="0" w:type="dxa"/>
-        <w:left w:w="108" w:type="dxa"/>
-        <w:bottom w:w="0" w:type="dxa"/>
-        <w:right w:w="108" w:type="dxa"/>
-      </w:tblCellMar>
     </w:tblPr>
   </w:style>
   <w:style w:type="paragraph" w:styleId="afe">
@@ -51552,7 +51530,6 @@
       <w:sz w:val="22"/>
     </w:rPr>
     <w:tblPr>
-      <w:tblInd w:w="0" w:type="dxa"/>
       <w:tblBorders>
         <w:top w:val="single" w:sz="4" w:space="0" w:color="auto"/>
         <w:left w:val="single" w:sz="4" w:space="0" w:color="auto"/>
@@ -51561,12 +51538,6 @@
         <w:insideH w:val="single" w:sz="4" w:space="0" w:color="auto"/>
         <w:insideV w:val="single" w:sz="4" w:space="0" w:color="auto"/>
       </w:tblBorders>
-      <w:tblCellMar>
-        <w:top w:w="0" w:type="dxa"/>
-        <w:left w:w="108" w:type="dxa"/>
-        <w:bottom w:w="0" w:type="dxa"/>
-        <w:right w:w="108" w:type="dxa"/>
-      </w:tblCellMar>
     </w:tblPr>
     <w:trPr>
       <w:tblHeader/>
@@ -51613,7 +51584,6 @@
     <w:rsid w:val="00DB2AA4"/>
     <w:tblPr>
       <w:tblCellSpacing w:w="20" w:type="dxa"/>
-      <w:tblInd w:w="0" w:type="dxa"/>
       <w:tblBorders>
         <w:top w:val="outset" w:sz="6" w:space="0" w:color="auto"/>
         <w:left w:val="outset" w:sz="6" w:space="0" w:color="auto"/>
@@ -51622,12 +51592,6 @@
         <w:insideH w:val="outset" w:sz="6" w:space="0" w:color="auto"/>
         <w:insideV w:val="outset" w:sz="6" w:space="0" w:color="auto"/>
       </w:tblBorders>
-      <w:tblCellMar>
-        <w:top w:w="0" w:type="dxa"/>
-        <w:left w:w="108" w:type="dxa"/>
-        <w:bottom w:w="0" w:type="dxa"/>
-        <w:right w:w="108" w:type="dxa"/>
-      </w:tblCellMar>
     </w:tblPr>
     <w:trPr>
       <w:tblCellSpacing w:w="20" w:type="dxa"/>
@@ -51655,7 +51619,6 @@
     <w:rsid w:val="00DB2AA4"/>
     <w:tblPr>
       <w:tblCellSpacing w:w="20" w:type="dxa"/>
-      <w:tblInd w:w="0" w:type="dxa"/>
       <w:tblBorders>
         <w:top w:val="inset" w:sz="6" w:space="0" w:color="auto"/>
         <w:left w:val="inset" w:sz="6" w:space="0" w:color="auto"/>
@@ -51664,12 +51627,6 @@
         <w:insideH w:val="inset" w:sz="6" w:space="0" w:color="auto"/>
         <w:insideV w:val="inset" w:sz="6" w:space="0" w:color="auto"/>
       </w:tblBorders>
-      <w:tblCellMar>
-        <w:top w:w="0" w:type="dxa"/>
-        <w:left w:w="108" w:type="dxa"/>
-        <w:bottom w:w="0" w:type="dxa"/>
-        <w:right w:w="108" w:type="dxa"/>
-      </w:tblCellMar>
     </w:tblPr>
     <w:trPr>
       <w:tblCellSpacing w:w="20" w:type="dxa"/>
@@ -51697,7 +51654,6 @@
     <w:rsid w:val="00DB2AA4"/>
     <w:tblPr>
       <w:tblCellSpacing w:w="20" w:type="dxa"/>
-      <w:tblInd w:w="0" w:type="dxa"/>
       <w:tblBorders>
         <w:top w:val="outset" w:sz="24" w:space="0" w:color="auto"/>
         <w:left w:val="outset" w:sz="24" w:space="0" w:color="auto"/>
@@ -51706,12 +51662,6 @@
         <w:insideH w:val="outset" w:sz="6" w:space="0" w:color="auto"/>
         <w:insideV w:val="outset" w:sz="6" w:space="0" w:color="auto"/>
       </w:tblBorders>
-      <w:tblCellMar>
-        <w:top w:w="0" w:type="dxa"/>
-        <w:left w:w="108" w:type="dxa"/>
-        <w:bottom w:w="0" w:type="dxa"/>
-        <w:right w:w="108" w:type="dxa"/>
-      </w:tblCellMar>
     </w:tblPr>
     <w:trPr>
       <w:tblCellSpacing w:w="20" w:type="dxa"/>
@@ -51817,7 +51767,6 @@
     <w:locked/>
     <w:rsid w:val="00DB2AA4"/>
     <w:tblPr>
-      <w:tblInd w:w="0" w:type="dxa"/>
       <w:tblBorders>
         <w:top w:val="double" w:sz="6" w:space="0" w:color="000000"/>
         <w:left w:val="double" w:sz="6" w:space="0" w:color="000000"/>
@@ -51826,12 +51775,6 @@
         <w:insideH w:val="single" w:sz="6" w:space="0" w:color="000000"/>
         <w:insideV w:val="single" w:sz="6" w:space="0" w:color="000000"/>
       </w:tblBorders>
-      <w:tblCellMar>
-        <w:top w:w="0" w:type="dxa"/>
-        <w:left w:w="108" w:type="dxa"/>
-        <w:bottom w:w="0" w:type="dxa"/>
-        <w:right w:w="108" w:type="dxa"/>
-      </w:tblCellMar>
     </w:tblPr>
     <w:tcPr>
       <w:shd w:val="clear" w:color="auto" w:fill="auto"/>
@@ -51857,13 +51800,6 @@
     <w:rsid w:val="00DB2AA4"/>
     <w:tblPr>
       <w:tblStyleRowBandSize w:val="1"/>
-      <w:tblInd w:w="0" w:type="dxa"/>
-      <w:tblCellMar>
-        <w:top w:w="0" w:type="dxa"/>
-        <w:left w:w="108" w:type="dxa"/>
-        <w:bottom w:w="0" w:type="dxa"/>
-        <w:right w:w="108" w:type="dxa"/>
-      </w:tblCellMar>
     </w:tblPr>
     <w:tblStylePr w:type="firstRow">
       <w:tblPr/>
@@ -51951,17 +51887,10 @@
     <w:locked/>
     <w:rsid w:val="00DB2AA4"/>
     <w:tblPr>
-      <w:tblInd w:w="0" w:type="dxa"/>
       <w:tblBorders>
         <w:left w:val="single" w:sz="6" w:space="0" w:color="000000"/>
         <w:right w:val="single" w:sz="6" w:space="0" w:color="000000"/>
       </w:tblBorders>
-      <w:tblCellMar>
-        <w:top w:w="0" w:type="dxa"/>
-        <w:left w:w="108" w:type="dxa"/>
-        <w:bottom w:w="0" w:type="dxa"/>
-        <w:right w:w="108" w:type="dxa"/>
-      </w:tblCellMar>
     </w:tblPr>
     <w:tblStylePr w:type="firstRow">
       <w:tblPr/>
@@ -52038,17 +51967,10 @@
     <w:locked/>
     <w:rsid w:val="00DB2AA4"/>
     <w:tblPr>
-      <w:tblInd w:w="0" w:type="dxa"/>
       <w:tblBorders>
         <w:top w:val="single" w:sz="12" w:space="0" w:color="000000"/>
         <w:bottom w:val="single" w:sz="12" w:space="0" w:color="000000"/>
       </w:tblBorders>
-      <w:tblCellMar>
-        <w:top w:w="0" w:type="dxa"/>
-        <w:left w:w="108" w:type="dxa"/>
-        <w:bottom w:w="0" w:type="dxa"/>
-        <w:right w:w="108" w:type="dxa"/>
-      </w:tblCellMar>
     </w:tblPr>
     <w:tcPr>
       <w:shd w:val="clear" w:color="auto" w:fill="auto"/>
@@ -52125,17 +52047,10 @@
     <w:locked/>
     <w:rsid w:val="00DB2AA4"/>
     <w:tblPr>
-      <w:tblInd w:w="0" w:type="dxa"/>
       <w:tblBorders>
         <w:top w:val="single" w:sz="12" w:space="0" w:color="000000"/>
         <w:bottom w:val="single" w:sz="12" w:space="0" w:color="000000"/>
       </w:tblBorders>
-      <w:tblCellMar>
-        <w:top w:w="0" w:type="dxa"/>
-        <w:left w:w="108" w:type="dxa"/>
-        <w:bottom w:w="0" w:type="dxa"/>
-        <w:right w:w="108" w:type="dxa"/>
-      </w:tblCellMar>
     </w:tblPr>
     <w:tcPr>
       <w:shd w:val="clear" w:color="auto" w:fill="auto"/>
@@ -52223,19 +52138,12 @@
       <w:color w:val="000080"/>
     </w:rPr>
     <w:tblPr>
-      <w:tblInd w:w="0" w:type="dxa"/>
       <w:tblBorders>
         <w:top w:val="single" w:sz="12" w:space="0" w:color="000000"/>
         <w:left w:val="single" w:sz="12" w:space="0" w:color="000000"/>
         <w:bottom w:val="single" w:sz="12" w:space="0" w:color="000000"/>
         <w:right w:val="single" w:sz="12" w:space="0" w:color="000000"/>
       </w:tblBorders>
-      <w:tblCellMar>
-        <w:top w:w="0" w:type="dxa"/>
-        <w:left w:w="108" w:type="dxa"/>
-        <w:bottom w:w="0" w:type="dxa"/>
-        <w:right w:w="108" w:type="dxa"/>
-      </w:tblCellMar>
     </w:tblPr>
     <w:tcPr>
       <w:shd w:val="solid" w:color="C0C0C0" w:fill="FFFFFF"/>
@@ -52293,19 +52201,12 @@
     <w:locked/>
     <w:rsid w:val="00DB2AA4"/>
     <w:tblPr>
-      <w:tblInd w:w="0" w:type="dxa"/>
       <w:tblBorders>
         <w:top w:val="single" w:sz="12" w:space="0" w:color="000000"/>
         <w:left w:val="single" w:sz="6" w:space="0" w:color="000000"/>
         <w:bottom w:val="single" w:sz="12" w:space="0" w:color="000000"/>
         <w:right w:val="single" w:sz="6" w:space="0" w:color="000000"/>
       </w:tblBorders>
-      <w:tblCellMar>
-        <w:top w:w="0" w:type="dxa"/>
-        <w:left w:w="108" w:type="dxa"/>
-        <w:bottom w:w="0" w:type="dxa"/>
-        <w:right w:w="108" w:type="dxa"/>
-      </w:tblCellMar>
     </w:tblPr>
     <w:tcPr>
       <w:shd w:val="clear" w:color="auto" w:fill="auto"/>
@@ -52390,30 +52291,14 @@
     <w:pPr>
       <w:spacing w:before="60" w:after="60"/>
     </w:pPr>
-    <w:tblPr>
-      <w:tblInd w:w="0" w:type="dxa"/>
-      <w:tblCellMar>
-        <w:top w:w="0" w:type="dxa"/>
-        <w:left w:w="108" w:type="dxa"/>
-        <w:bottom w:w="0" w:type="dxa"/>
-        <w:right w:w="108" w:type="dxa"/>
-      </w:tblCellMar>
-    </w:tblPr>
+    <w:tblPr/>
   </w:style>
   <w:style w:type="table" w:styleId="1a">
     <w:name w:val="Table 3D effects 1"/>
     <w:basedOn w:val="a7"/>
     <w:locked/>
     <w:rsid w:val="00DB2AA4"/>
-    <w:tblPr>
-      <w:tblInd w:w="0" w:type="dxa"/>
-      <w:tblCellMar>
-        <w:top w:w="0" w:type="dxa"/>
-        <w:left w:w="108" w:type="dxa"/>
-        <w:bottom w:w="0" w:type="dxa"/>
-        <w:right w:w="108" w:type="dxa"/>
-      </w:tblCellMar>
-    </w:tblPr>
+    <w:tblPr/>
     <w:tcPr>
       <w:shd w:val="solid" w:color="C0C0C0" w:fill="FFFFFF"/>
     </w:tcPr>
@@ -52521,13 +52406,6 @@
     <w:rsid w:val="00DB2AA4"/>
     <w:tblPr>
       <w:tblStyleRowBandSize w:val="1"/>
-      <w:tblInd w:w="0" w:type="dxa"/>
-      <w:tblCellMar>
-        <w:top w:w="0" w:type="dxa"/>
-        <w:left w:w="108" w:type="dxa"/>
-        <w:bottom w:w="0" w:type="dxa"/>
-        <w:right w:w="108" w:type="dxa"/>
-      </w:tblCellMar>
     </w:tblPr>
     <w:tcPr>
       <w:shd w:val="solid" w:color="C0C0C0" w:fill="FFFFFF"/>
@@ -52600,13 +52478,6 @@
     <w:tblPr>
       <w:tblStyleRowBandSize w:val="1"/>
       <w:tblStyleColBandSize w:val="1"/>
-      <w:tblInd w:w="0" w:type="dxa"/>
-      <w:tblCellMar>
-        <w:top w:w="0" w:type="dxa"/>
-        <w:left w:w="108" w:type="dxa"/>
-        <w:bottom w:w="0" w:type="dxa"/>
-        <w:right w:w="108" w:type="dxa"/>
-      </w:tblCellMar>
     </w:tblPr>
     <w:tblStylePr w:type="firstRow">
       <w:rPr>
@@ -52766,17 +52637,10 @@
     <w:locked/>
     <w:rsid w:val="00DB2AA4"/>
     <w:tblPr>
-      <w:tblInd w:w="0" w:type="dxa"/>
       <w:tblBorders>
         <w:top w:val="single" w:sz="12" w:space="0" w:color="008000"/>
         <w:bottom w:val="single" w:sz="12" w:space="0" w:color="008000"/>
       </w:tblBorders>
-      <w:tblCellMar>
-        <w:top w:w="0" w:type="dxa"/>
-        <w:left w:w="108" w:type="dxa"/>
-        <w:bottom w:w="0" w:type="dxa"/>
-        <w:right w:w="108" w:type="dxa"/>
-      </w:tblCellMar>
     </w:tblPr>
     <w:tcPr>
       <w:shd w:val="clear" w:color="auto" w:fill="auto"/>
@@ -52807,15 +52671,7 @@
     <w:basedOn w:val="a7"/>
     <w:locked/>
     <w:rsid w:val="00DB2AA4"/>
-    <w:tblPr>
-      <w:tblInd w:w="0" w:type="dxa"/>
-      <w:tblCellMar>
-        <w:top w:w="0" w:type="dxa"/>
-        <w:left w:w="108" w:type="dxa"/>
-        <w:bottom w:w="0" w:type="dxa"/>
-        <w:right w:w="108" w:type="dxa"/>
-      </w:tblCellMar>
-    </w:tblPr>
+    <w:tblPr/>
     <w:tblStylePr w:type="firstRow">
       <w:rPr>
         <w:b/>
@@ -52908,19 +52764,12 @@
     <w:locked/>
     <w:rsid w:val="00DB2AA4"/>
     <w:tblPr>
-      <w:tblInd w:w="0" w:type="dxa"/>
       <w:tblBorders>
         <w:top w:val="single" w:sz="12" w:space="0" w:color="000000"/>
         <w:left w:val="single" w:sz="12" w:space="0" w:color="000000"/>
         <w:bottom w:val="single" w:sz="12" w:space="0" w:color="000000"/>
         <w:right w:val="single" w:sz="12" w:space="0" w:color="000000"/>
       </w:tblBorders>
-      <w:tblCellMar>
-        <w:top w:w="0" w:type="dxa"/>
-        <w:left w:w="108" w:type="dxa"/>
-        <w:bottom w:w="0" w:type="dxa"/>
-        <w:right w:w="108" w:type="dxa"/>
-      </w:tblCellMar>
     </w:tblPr>
     <w:tcPr>
       <w:shd w:val="clear" w:color="auto" w:fill="auto"/>
@@ -52950,7 +52799,6 @@
       <w:jc w:val="both"/>
     </w:pPr>
     <w:tblPr>
-      <w:tblInd w:w="0" w:type="dxa"/>
       <w:tblBorders>
         <w:top w:val="single" w:sz="4" w:space="0" w:color="auto"/>
         <w:left w:val="single" w:sz="4" w:space="0" w:color="auto"/>
@@ -52959,12 +52807,6 @@
         <w:insideH w:val="single" w:sz="4" w:space="0" w:color="auto"/>
         <w:insideV w:val="single" w:sz="4" w:space="0" w:color="auto"/>
       </w:tblBorders>
-      <w:tblCellMar>
-        <w:top w:w="0" w:type="dxa"/>
-        <w:left w:w="108" w:type="dxa"/>
-        <w:bottom w:w="0" w:type="dxa"/>
-        <w:right w:w="108" w:type="dxa"/>
-      </w:tblCellMar>
     </w:tblPr>
   </w:style>
   <w:style w:type="table" w:styleId="1c">
@@ -52973,7 +52815,6 @@
     <w:locked/>
     <w:rsid w:val="00DB2AA4"/>
     <w:tblPr>
-      <w:tblInd w:w="0" w:type="dxa"/>
       <w:tblBorders>
         <w:top w:val="single" w:sz="6" w:space="0" w:color="000000"/>
         <w:left w:val="single" w:sz="6" w:space="0" w:color="000000"/>
@@ -52982,12 +52823,6 @@
         <w:insideH w:val="single" w:sz="6" w:space="0" w:color="000000"/>
         <w:insideV w:val="single" w:sz="6" w:space="0" w:color="000000"/>
       </w:tblBorders>
-      <w:tblCellMar>
-        <w:top w:w="0" w:type="dxa"/>
-        <w:left w:w="108" w:type="dxa"/>
-        <w:bottom w:w="0" w:type="dxa"/>
-        <w:right w:w="108" w:type="dxa"/>
-      </w:tblCellMar>
     </w:tblPr>
     <w:tcPr>
       <w:shd w:val="clear" w:color="auto" w:fill="auto"/>
@@ -53025,17 +52860,10 @@
     <w:locked/>
     <w:rsid w:val="00DB2AA4"/>
     <w:tblPr>
-      <w:tblInd w:w="0" w:type="dxa"/>
       <w:tblBorders>
         <w:insideH w:val="single" w:sz="6" w:space="0" w:color="000000"/>
         <w:insideV w:val="single" w:sz="6" w:space="0" w:color="000000"/>
       </w:tblBorders>
-      <w:tblCellMar>
-        <w:top w:w="0" w:type="dxa"/>
-        <w:left w:w="108" w:type="dxa"/>
-        <w:bottom w:w="0" w:type="dxa"/>
-        <w:right w:w="108" w:type="dxa"/>
-      </w:tblCellMar>
     </w:tblPr>
     <w:tcPr>
       <w:shd w:val="clear" w:color="auto" w:fill="auto"/>
@@ -53100,7 +52928,6 @@
     <w:locked/>
     <w:rsid w:val="00DB2AA4"/>
     <w:tblPr>
-      <w:tblInd w:w="0" w:type="dxa"/>
       <w:tblBorders>
         <w:top w:val="single" w:sz="6" w:space="0" w:color="000000"/>
         <w:left w:val="single" w:sz="12" w:space="0" w:color="000000"/>
@@ -53108,12 +52935,6 @@
         <w:right w:val="single" w:sz="12" w:space="0" w:color="000000"/>
         <w:insideV w:val="single" w:sz="6" w:space="0" w:color="000000"/>
       </w:tblBorders>
-      <w:tblCellMar>
-        <w:top w:w="0" w:type="dxa"/>
-        <w:left w:w="108" w:type="dxa"/>
-        <w:bottom w:w="0" w:type="dxa"/>
-        <w:right w:w="108" w:type="dxa"/>
-      </w:tblCellMar>
     </w:tblPr>
     <w:tcPr>
       <w:shd w:val="clear" w:color="auto" w:fill="auto"/>
@@ -53162,19 +52983,12 @@
     <w:locked/>
     <w:rsid w:val="00DB2AA4"/>
     <w:tblPr>
-      <w:tblInd w:w="0" w:type="dxa"/>
       <w:tblBorders>
         <w:left w:val="single" w:sz="12" w:space="0" w:color="000000"/>
         <w:right w:val="single" w:sz="12" w:space="0" w:color="000000"/>
         <w:insideH w:val="single" w:sz="6" w:space="0" w:color="000000"/>
         <w:insideV w:val="single" w:sz="6" w:space="0" w:color="000000"/>
       </w:tblBorders>
-      <w:tblCellMar>
-        <w:top w:w="0" w:type="dxa"/>
-        <w:left w:w="108" w:type="dxa"/>
-        <w:bottom w:w="0" w:type="dxa"/>
-        <w:right w:w="108" w:type="dxa"/>
-      </w:tblCellMar>
     </w:tblPr>
     <w:tcPr>
       <w:shd w:val="clear" w:color="auto" w:fill="auto"/>
@@ -53230,7 +53044,6 @@
     <w:locked/>
     <w:rsid w:val="00DB2AA4"/>
     <w:tblPr>
-      <w:tblInd w:w="0" w:type="dxa"/>
       <w:tblBorders>
         <w:top w:val="single" w:sz="12" w:space="0" w:color="000000"/>
         <w:left w:val="single" w:sz="12" w:space="0" w:color="000000"/>
@@ -53239,12 +53052,6 @@
         <w:insideH w:val="single" w:sz="6" w:space="0" w:color="000000"/>
         <w:insideV w:val="single" w:sz="6" w:space="0" w:color="000000"/>
       </w:tblBorders>
-      <w:tblCellMar>
-        <w:top w:w="0" w:type="dxa"/>
-        <w:left w:w="108" w:type="dxa"/>
-        <w:bottom w:w="0" w:type="dxa"/>
-        <w:right w:w="108" w:type="dxa"/>
-      </w:tblCellMar>
     </w:tblPr>
     <w:tcPr>
       <w:shd w:val="clear" w:color="auto" w:fill="auto"/>
@@ -53301,7 +53108,6 @@
     <w:locked/>
     <w:rsid w:val="00DB2AA4"/>
     <w:tblPr>
-      <w:tblInd w:w="0" w:type="dxa"/>
       <w:tblBorders>
         <w:top w:val="single" w:sz="12" w:space="0" w:color="000000"/>
         <w:left w:val="single" w:sz="12" w:space="0" w:color="000000"/>
@@ -53309,12 +53115,6 @@
         <w:right w:val="single" w:sz="12" w:space="0" w:color="000000"/>
         <w:insideV w:val="single" w:sz="6" w:space="0" w:color="000000"/>
       </w:tblBorders>
-      <w:tblCellMar>
-        <w:top w:w="0" w:type="dxa"/>
-        <w:left w:w="108" w:type="dxa"/>
-        <w:bottom w:w="0" w:type="dxa"/>
-        <w:right w:w="108" w:type="dxa"/>
-      </w:tblCellMar>
     </w:tblPr>
     <w:tcPr>
       <w:shd w:val="clear" w:color="auto" w:fill="auto"/>
@@ -53379,7 +53179,6 @@
       <w:bCs/>
     </w:rPr>
     <w:tblPr>
-      <w:tblInd w:w="0" w:type="dxa"/>
       <w:tblBorders>
         <w:top w:val="single" w:sz="12" w:space="0" w:color="000000"/>
         <w:left w:val="single" w:sz="12" w:space="0" w:color="000000"/>
@@ -53388,12 +53187,6 @@
         <w:insideH w:val="single" w:sz="6" w:space="0" w:color="000000"/>
         <w:insideV w:val="single" w:sz="6" w:space="0" w:color="000000"/>
       </w:tblBorders>
-      <w:tblCellMar>
-        <w:top w:w="0" w:type="dxa"/>
-        <w:left w:w="108" w:type="dxa"/>
-        <w:bottom w:w="0" w:type="dxa"/>
-        <w:right w:w="108" w:type="dxa"/>
-      </w:tblCellMar>
     </w:tblPr>
     <w:tcPr>
       <w:shd w:val="clear" w:color="auto" w:fill="auto"/>
@@ -53468,7 +53261,6 @@
     <w:locked/>
     <w:rsid w:val="00DB2AA4"/>
     <w:tblPr>
-      <w:tblInd w:w="0" w:type="dxa"/>
       <w:tblBorders>
         <w:top w:val="single" w:sz="6" w:space="0" w:color="000080"/>
         <w:left w:val="single" w:sz="6" w:space="0" w:color="000080"/>
@@ -53477,12 +53269,6 @@
         <w:insideH w:val="single" w:sz="6" w:space="0" w:color="000080"/>
         <w:insideV w:val="single" w:sz="6" w:space="0" w:color="000080"/>
       </w:tblBorders>
-      <w:tblCellMar>
-        <w:top w:w="0" w:type="dxa"/>
-        <w:left w:w="108" w:type="dxa"/>
-        <w:bottom w:w="0" w:type="dxa"/>
-        <w:right w:w="108" w:type="dxa"/>
-      </w:tblCellMar>
     </w:tblPr>
     <w:tcPr>
       <w:shd w:val="clear" w:color="auto" w:fill="auto"/>
@@ -53538,17 +53324,10 @@
     <w:rsid w:val="00DB2AA4"/>
     <w:tblPr>
       <w:tblStyleRowBandSize w:val="1"/>
-      <w:tblInd w:w="0" w:type="dxa"/>
       <w:tblBorders>
         <w:insideH w:val="single" w:sz="18" w:space="0" w:color="FFFFFF"/>
         <w:insideV w:val="single" w:sz="18" w:space="0" w:color="FFFFFF"/>
       </w:tblBorders>
-      <w:tblCellMar>
-        <w:top w:w="0" w:type="dxa"/>
-        <w:left w:w="108" w:type="dxa"/>
-        <w:bottom w:w="0" w:type="dxa"/>
-        <w:right w:w="108" w:type="dxa"/>
-      </w:tblCellMar>
     </w:tblPr>
     <w:tblStylePr w:type="firstRow">
       <w:rPr>
@@ -53628,7 +53407,6 @@
     <w:locked/>
     <w:rsid w:val="00DB2AA4"/>
     <w:tblPr>
-      <w:tblInd w:w="0" w:type="dxa"/>
       <w:tblBorders>
         <w:top w:val="single" w:sz="6" w:space="0" w:color="000000"/>
         <w:left w:val="single" w:sz="6" w:space="0" w:color="000000"/>
@@ -53637,12 +53415,6 @@
         <w:insideH w:val="single" w:sz="6" w:space="0" w:color="000000"/>
         <w:insideV w:val="single" w:sz="6" w:space="0" w:color="000000"/>
       </w:tblBorders>
-      <w:tblCellMar>
-        <w:top w:w="0" w:type="dxa"/>
-        <w:left w:w="108" w:type="dxa"/>
-        <w:bottom w:w="0" w:type="dxa"/>
-        <w:right w:w="108" w:type="dxa"/>
-      </w:tblCellMar>
     </w:tblPr>
     <w:tcPr>
       <w:shd w:val="clear" w:color="auto" w:fill="auto"/>
@@ -53685,19 +53457,12 @@
     </w:rPr>
     <w:tblPr>
       <w:tblStyleColBandSize w:val="1"/>
-      <w:tblInd w:w="0" w:type="dxa"/>
       <w:tblBorders>
         <w:top w:val="single" w:sz="12" w:space="0" w:color="000000"/>
         <w:left w:val="single" w:sz="12" w:space="0" w:color="000000"/>
         <w:bottom w:val="single" w:sz="12" w:space="0" w:color="000000"/>
         <w:right w:val="single" w:sz="12" w:space="0" w:color="000000"/>
       </w:tblBorders>
-      <w:tblCellMar>
-        <w:top w:w="0" w:type="dxa"/>
-        <w:left w:w="108" w:type="dxa"/>
-        <w:bottom w:w="0" w:type="dxa"/>
-        <w:right w:w="108" w:type="dxa"/>
-      </w:tblCellMar>
     </w:tblPr>
     <w:tblStylePr w:type="firstRow">
       <w:rPr>
@@ -53808,13 +53573,6 @@
     </w:rPr>
     <w:tblPr>
       <w:tblStyleColBandSize w:val="1"/>
-      <w:tblInd w:w="0" w:type="dxa"/>
-      <w:tblCellMar>
-        <w:top w:w="0" w:type="dxa"/>
-        <w:left w:w="108" w:type="dxa"/>
-        <w:bottom w:w="0" w:type="dxa"/>
-        <w:right w:w="108" w:type="dxa"/>
-      </w:tblCellMar>
     </w:tblPr>
     <w:tblStylePr w:type="firstRow">
       <w:rPr>
@@ -53925,7 +53683,6 @@
     </w:rPr>
     <w:tblPr>
       <w:tblStyleColBandSize w:val="1"/>
-      <w:tblInd w:w="0" w:type="dxa"/>
       <w:tblBorders>
         <w:top w:val="single" w:sz="6" w:space="0" w:color="000080"/>
         <w:left w:val="single" w:sz="6" w:space="0" w:color="000080"/>
@@ -53933,12 +53690,6 @@
         <w:right w:val="single" w:sz="6" w:space="0" w:color="000080"/>
         <w:insideV w:val="single" w:sz="6" w:space="0" w:color="000080"/>
       </w:tblBorders>
-      <w:tblCellMar>
-        <w:top w:w="0" w:type="dxa"/>
-        <w:left w:w="108" w:type="dxa"/>
-        <w:bottom w:w="0" w:type="dxa"/>
-        <w:right w:w="108" w:type="dxa"/>
-      </w:tblCellMar>
     </w:tblPr>
     <w:tblStylePr w:type="firstRow">
       <w:rPr>
@@ -54032,13 +53783,6 @@
     <w:rsid w:val="00DB2AA4"/>
     <w:tblPr>
       <w:tblStyleColBandSize w:val="1"/>
-      <w:tblInd w:w="0" w:type="dxa"/>
-      <w:tblCellMar>
-        <w:top w:w="0" w:type="dxa"/>
-        <w:left w:w="108" w:type="dxa"/>
-        <w:bottom w:w="0" w:type="dxa"/>
-        <w:right w:w="108" w:type="dxa"/>
-      </w:tblCellMar>
     </w:tblPr>
     <w:tblStylePr w:type="firstRow">
       <w:rPr>
@@ -54105,7 +53849,6 @@
     <w:rsid w:val="00DB2AA4"/>
     <w:tblPr>
       <w:tblStyleColBandSize w:val="1"/>
-      <w:tblInd w:w="0" w:type="dxa"/>
       <w:tblBorders>
         <w:top w:val="single" w:sz="12" w:space="0" w:color="808080"/>
         <w:left w:val="single" w:sz="12" w:space="0" w:color="808080"/>
@@ -54113,12 +53856,6 @@
         <w:right w:val="single" w:sz="12" w:space="0" w:color="808080"/>
         <w:insideV w:val="single" w:sz="6" w:space="0" w:color="C0C0C0"/>
       </w:tblBorders>
-      <w:tblCellMar>
-        <w:top w:w="0" w:type="dxa"/>
-        <w:left w:w="108" w:type="dxa"/>
-        <w:bottom w:w="0" w:type="dxa"/>
-        <w:right w:w="108" w:type="dxa"/>
-      </w:tblCellMar>
     </w:tblPr>
     <w:tblStylePr w:type="firstRow">
       <w:rPr>
@@ -54198,19 +53935,12 @@
     <w:rsid w:val="00DB2AA4"/>
     <w:tblPr>
       <w:tblStyleRowBandSize w:val="1"/>
-      <w:tblInd w:w="0" w:type="dxa"/>
       <w:tblBorders>
         <w:top w:val="single" w:sz="12" w:space="0" w:color="008080"/>
         <w:left w:val="single" w:sz="6" w:space="0" w:color="008080"/>
         <w:bottom w:val="single" w:sz="12" w:space="0" w:color="008080"/>
         <w:right w:val="single" w:sz="6" w:space="0" w:color="008080"/>
       </w:tblBorders>
-      <w:tblCellMar>
-        <w:top w:w="0" w:type="dxa"/>
-        <w:left w:w="108" w:type="dxa"/>
-        <w:bottom w:w="0" w:type="dxa"/>
-        <w:right w:w="108" w:type="dxa"/>
-      </w:tblCellMar>
     </w:tblPr>
     <w:tblStylePr w:type="firstRow">
       <w:rPr>
@@ -54286,16 +54016,9 @@
     <w:rsid w:val="00DB2AA4"/>
     <w:tblPr>
       <w:tblStyleRowBandSize w:val="2"/>
-      <w:tblInd w:w="0" w:type="dxa"/>
       <w:tblBorders>
         <w:bottom w:val="single" w:sz="12" w:space="0" w:color="808080"/>
       </w:tblBorders>
-      <w:tblCellMar>
-        <w:top w:w="0" w:type="dxa"/>
-        <w:left w:w="108" w:type="dxa"/>
-        <w:bottom w:w="0" w:type="dxa"/>
-        <w:right w:w="108" w:type="dxa"/>
-      </w:tblCellMar>
     </w:tblPr>
     <w:tblStylePr w:type="firstRow">
       <w:rPr>
@@ -54368,18 +54091,11 @@
     <w:locked/>
     <w:rsid w:val="00DB2AA4"/>
     <w:tblPr>
-      <w:tblInd w:w="0" w:type="dxa"/>
       <w:tblBorders>
         <w:top w:val="single" w:sz="12" w:space="0" w:color="000000"/>
         <w:bottom w:val="single" w:sz="12" w:space="0" w:color="000000"/>
         <w:insideH w:val="single" w:sz="6" w:space="0" w:color="000000"/>
       </w:tblBorders>
-      <w:tblCellMar>
-        <w:top w:w="0" w:type="dxa"/>
-        <w:left w:w="108" w:type="dxa"/>
-        <w:bottom w:w="0" w:type="dxa"/>
-        <w:right w:w="108" w:type="dxa"/>
-      </w:tblCellMar>
     </w:tblPr>
     <w:tcPr>
       <w:shd w:val="clear" w:color="auto" w:fill="auto"/>
@@ -54430,7 +54146,6 @@
     <w:locked/>
     <w:rsid w:val="00DB2AA4"/>
     <w:tblPr>
-      <w:tblInd w:w="0" w:type="dxa"/>
       <w:tblBorders>
         <w:top w:val="single" w:sz="12" w:space="0" w:color="000000"/>
         <w:left w:val="single" w:sz="12" w:space="0" w:color="000000"/>
@@ -54438,12 +54153,6 @@
         <w:right w:val="single" w:sz="12" w:space="0" w:color="000000"/>
         <w:insideH w:val="single" w:sz="6" w:space="0" w:color="000000"/>
       </w:tblBorders>
-      <w:tblCellMar>
-        <w:top w:w="0" w:type="dxa"/>
-        <w:left w:w="108" w:type="dxa"/>
-        <w:bottom w:w="0" w:type="dxa"/>
-        <w:right w:w="108" w:type="dxa"/>
-      </w:tblCellMar>
     </w:tblPr>
     <w:tcPr>
       <w:shd w:val="clear" w:color="auto" w:fill="auto"/>
@@ -54471,7 +54180,6 @@
     <w:locked/>
     <w:rsid w:val="00DB2AA4"/>
     <w:tblPr>
-      <w:tblInd w:w="0" w:type="dxa"/>
       <w:tblBorders>
         <w:top w:val="single" w:sz="6" w:space="0" w:color="000000"/>
         <w:left w:val="single" w:sz="6" w:space="0" w:color="000000"/>
@@ -54479,12 +54187,6 @@
         <w:right w:val="single" w:sz="6" w:space="0" w:color="000000"/>
         <w:insideH w:val="single" w:sz="6" w:space="0" w:color="000000"/>
       </w:tblBorders>
-      <w:tblCellMar>
-        <w:top w:w="0" w:type="dxa"/>
-        <w:left w:w="108" w:type="dxa"/>
-        <w:bottom w:w="0" w:type="dxa"/>
-        <w:right w:w="108" w:type="dxa"/>
-      </w:tblCellMar>
     </w:tblPr>
     <w:tcPr>
       <w:shd w:val="clear" w:color="auto" w:fill="auto"/>
@@ -54524,19 +54226,12 @@
     <w:rsid w:val="00DB2AA4"/>
     <w:tblPr>
       <w:tblStyleRowBandSize w:val="1"/>
-      <w:tblInd w:w="0" w:type="dxa"/>
       <w:tblBorders>
         <w:top w:val="single" w:sz="6" w:space="0" w:color="000000"/>
         <w:left w:val="single" w:sz="6" w:space="0" w:color="000000"/>
         <w:bottom w:val="single" w:sz="6" w:space="0" w:color="000000"/>
         <w:right w:val="single" w:sz="6" w:space="0" w:color="000000"/>
       </w:tblBorders>
-      <w:tblCellMar>
-        <w:top w:w="0" w:type="dxa"/>
-        <w:left w:w="108" w:type="dxa"/>
-        <w:bottom w:w="0" w:type="dxa"/>
-        <w:right w:w="108" w:type="dxa"/>
-      </w:tblCellMar>
     </w:tblPr>
     <w:tcPr>
       <w:shd w:val="pct50" w:color="000000" w:fill="FFFFFF"/>
@@ -54587,7 +54282,6 @@
     <w:rsid w:val="00DB2AA4"/>
     <w:tblPr>
       <w:tblStyleRowBandSize w:val="1"/>
-      <w:tblInd w:w="0" w:type="dxa"/>
       <w:tblBorders>
         <w:top w:val="single" w:sz="12" w:space="0" w:color="008000"/>
         <w:left w:val="single" w:sz="6" w:space="0" w:color="008000"/>
@@ -54595,12 +54289,6 @@
         <w:right w:val="single" w:sz="6" w:space="0" w:color="008000"/>
         <w:insideH w:val="single" w:sz="6" w:space="0" w:color="000000"/>
       </w:tblBorders>
-      <w:tblCellMar>
-        <w:top w:w="0" w:type="dxa"/>
-        <w:left w:w="108" w:type="dxa"/>
-        <w:bottom w:w="0" w:type="dxa"/>
-        <w:right w:w="108" w:type="dxa"/>
-      </w:tblCellMar>
     </w:tblPr>
     <w:tblStylePr w:type="firstRow">
       <w:rPr>
@@ -54688,7 +54376,6 @@
     <w:rsid w:val="00DB2AA4"/>
     <w:tblPr>
       <w:tblStyleRowBandSize w:val="1"/>
-      <w:tblInd w:w="0" w:type="dxa"/>
       <w:tblBorders>
         <w:top w:val="single" w:sz="6" w:space="0" w:color="000000"/>
         <w:left w:val="single" w:sz="6" w:space="0" w:color="000000"/>
@@ -54696,12 +54383,6 @@
         <w:right w:val="single" w:sz="6" w:space="0" w:color="000000"/>
         <w:insideV w:val="single" w:sz="6" w:space="0" w:color="000000"/>
       </w:tblBorders>
-      <w:tblCellMar>
-        <w:top w:w="0" w:type="dxa"/>
-        <w:left w:w="108" w:type="dxa"/>
-        <w:bottom w:w="0" w:type="dxa"/>
-        <w:right w:w="108" w:type="dxa"/>
-      </w:tblCellMar>
     </w:tblPr>
     <w:tblStylePr w:type="firstRow">
       <w:rPr>
@@ -54853,7 +54534,6 @@
       <w:color w:val="FFFFFF"/>
     </w:rPr>
     <w:tblPr>
-      <w:tblInd w:w="0" w:type="dxa"/>
       <w:tblBorders>
         <w:top w:val="single" w:sz="12" w:space="0" w:color="008080"/>
         <w:left w:val="single" w:sz="12" w:space="0" w:color="008080"/>
@@ -54861,12 +54541,6 @@
         <w:right w:val="single" w:sz="12" w:space="0" w:color="008080"/>
         <w:insideH w:val="single" w:sz="6" w:space="0" w:color="00FFFF"/>
       </w:tblBorders>
-      <w:tblCellMar>
-        <w:top w:w="0" w:type="dxa"/>
-        <w:left w:w="108" w:type="dxa"/>
-        <w:bottom w:w="0" w:type="dxa"/>
-        <w:right w:w="108" w:type="dxa"/>
-      </w:tblCellMar>
     </w:tblPr>
     <w:tcPr>
       <w:shd w:val="solid" w:color="008080" w:fill="FFFFFF"/>
@@ -54935,16 +54609,9 @@
     <w:locked/>
     <w:rsid w:val="00DB2AA4"/>
     <w:tblPr>
-      <w:tblInd w:w="0" w:type="dxa"/>
       <w:tblBorders>
         <w:bottom w:val="single" w:sz="12" w:space="0" w:color="000000"/>
       </w:tblBorders>
-      <w:tblCellMar>
-        <w:top w:w="0" w:type="dxa"/>
-        <w:left w:w="108" w:type="dxa"/>
-        <w:bottom w:w="0" w:type="dxa"/>
-        <w:right w:w="108" w:type="dxa"/>
-      </w:tblCellMar>
     </w:tblPr>
     <w:tcPr>
       <w:shd w:val="pct20" w:color="FFFF00" w:fill="FFFFFF"/>
@@ -55014,7 +54681,6 @@
     <w:locked/>
     <w:rsid w:val="00DB2AA4"/>
     <w:tblPr>
-      <w:tblInd w:w="0" w:type="dxa"/>
       <w:tblBorders>
         <w:top w:val="single" w:sz="18" w:space="0" w:color="000000"/>
         <w:left w:val="single" w:sz="18" w:space="0" w:color="000000"/>
@@ -55022,12 +54688,6 @@
         <w:right w:val="single" w:sz="18" w:space="0" w:color="000000"/>
         <w:insideH w:val="single" w:sz="6" w:space="0" w:color="C0C0C0"/>
       </w:tblBorders>
-      <w:tblCellMar>
-        <w:top w:w="0" w:type="dxa"/>
-        <w:left w:w="108" w:type="dxa"/>
-        <w:bottom w:w="0" w:type="dxa"/>
-        <w:right w:w="108" w:type="dxa"/>
-      </w:tblCellMar>
     </w:tblPr>
     <w:tcPr>
       <w:shd w:val="pct25" w:color="008080" w:fill="FFFFFF"/>
@@ -55080,7 +54740,6 @@
     </w:rPr>
     <w:tblPr>
       <w:jc w:val="center"/>
-      <w:tblInd w:w="0" w:type="dxa"/>
       <w:tblBorders>
         <w:top w:val="single" w:sz="4" w:space="0" w:color="auto"/>
         <w:left w:val="single" w:sz="4" w:space="0" w:color="auto"/>
@@ -55089,12 +54748,6 @@
         <w:insideH w:val="single" w:sz="4" w:space="0" w:color="auto"/>
         <w:insideV w:val="single" w:sz="4" w:space="0" w:color="auto"/>
       </w:tblBorders>
-      <w:tblCellMar>
-        <w:top w:w="0" w:type="dxa"/>
-        <w:left w:w="108" w:type="dxa"/>
-        <w:bottom w:w="0" w:type="dxa"/>
-        <w:right w:w="108" w:type="dxa"/>
-      </w:tblCellMar>
     </w:tblPr>
     <w:trPr>
       <w:jc w:val="center"/>
@@ -55116,15 +54769,7 @@
     <w:pPr>
       <w:spacing w:before="120" w:after="120"/>
     </w:pPr>
-    <w:tblPr>
-      <w:tblInd w:w="0" w:type="dxa"/>
-      <w:tblCellMar>
-        <w:top w:w="0" w:type="dxa"/>
-        <w:left w:w="108" w:type="dxa"/>
-        <w:bottom w:w="0" w:type="dxa"/>
-        <w:right w:w="108" w:type="dxa"/>
-      </w:tblCellMar>
-    </w:tblPr>
+    <w:tblPr/>
     <w:tblStylePr w:type="lastCol">
       <w:tblPr/>
       <w:tcPr>
@@ -55322,7 +54967,6 @@
     <w:tblPr>
       <w:tblStyleRowBandSize w:val="3"/>
       <w:tblStyleColBandSize w:val="3"/>
-      <w:tblInd w:w="0" w:type="dxa"/>
       <w:tblBorders>
         <w:top w:val="double" w:sz="4" w:space="0" w:color="auto"/>
         <w:left w:val="double" w:sz="4" w:space="0" w:color="auto"/>
@@ -55331,12 +54975,6 @@
         <w:insideH w:val="single" w:sz="4" w:space="0" w:color="auto"/>
         <w:insideV w:val="single" w:sz="4" w:space="0" w:color="auto"/>
       </w:tblBorders>
-      <w:tblCellMar>
-        <w:top w:w="0" w:type="dxa"/>
-        <w:left w:w="108" w:type="dxa"/>
-        <w:bottom w:w="0" w:type="dxa"/>
-        <w:right w:w="108" w:type="dxa"/>
-      </w:tblCellMar>
     </w:tblPr>
   </w:style>
   <w:style w:type="numbering" w:customStyle="1" w:styleId="a">
@@ -55447,25 +55085,7 @@
     <w:pPr>
       <w:jc w:val="center"/>
     </w:pPr>
-    <w:tblPr>
-      <w:tblStyleRowBandSize w:val="3"/>
-      <w:tblStyleColBandSize w:val="3"/>
-      <w:tblInd w:w="0" w:type="dxa"/>
-      <w:tblBorders>
-        <w:top w:val="double" w:sz="4" w:space="0" w:color="auto"/>
-        <w:left w:val="double" w:sz="4" w:space="0" w:color="auto"/>
-        <w:bottom w:val="double" w:sz="4" w:space="0" w:color="auto"/>
-        <w:right w:val="double" w:sz="4" w:space="0" w:color="auto"/>
-        <w:insideH w:val="single" w:sz="4" w:space="0" w:color="auto"/>
-        <w:insideV w:val="single" w:sz="4" w:space="0" w:color="auto"/>
-      </w:tblBorders>
-      <w:tblCellMar>
-        <w:top w:w="0" w:type="dxa"/>
-        <w:left w:w="108" w:type="dxa"/>
-        <w:bottom w:w="0" w:type="dxa"/>
-        <w:right w:w="108" w:type="dxa"/>
-      </w:tblCellMar>
-    </w:tblPr>
+    <w:tblPr/>
     <w:tblStylePr w:type="firstRow">
       <w:pPr>
         <w:keepNext/>
@@ -55626,7 +55246,6 @@
     <w:locked/>
     <w:rsid w:val="00922E42"/>
     <w:tblPr>
-      <w:tblInd w:w="0" w:type="dxa"/>
       <w:tblBorders>
         <w:top w:val="single" w:sz="4" w:space="0" w:color="auto"/>
         <w:left w:val="single" w:sz="4" w:space="0" w:color="auto"/>
@@ -55635,12 +55254,6 @@
         <w:insideH w:val="single" w:sz="4" w:space="0" w:color="auto"/>
         <w:insideV w:val="single" w:sz="4" w:space="0" w:color="auto"/>
       </w:tblBorders>
-      <w:tblCellMar>
-        <w:top w:w="0" w:type="dxa"/>
-        <w:left w:w="108" w:type="dxa"/>
-        <w:bottom w:w="0" w:type="dxa"/>
-        <w:right w:w="108" w:type="dxa"/>
-      </w:tblCellMar>
     </w:tblPr>
   </w:style>
   <w:style w:type="paragraph" w:customStyle="1" w:styleId="afffa">
@@ -56377,7 +55990,7 @@
 </file>
 
 <file path=customXml/itemProps1.xml><?xml version="1.0" encoding="utf-8"?>
-<ds:datastoreItem xmlns:ds="http://schemas.openxmlformats.org/officeDocument/2006/customXml" ds:itemID="{4FB19114-4276-4081-9814-21FFFAD1B1FA}">
+<ds:datastoreItem xmlns:ds="http://schemas.openxmlformats.org/officeDocument/2006/customXml" ds:itemID="{A6615AE4-B4F7-4B02-80C2-12C228F6B34B}">
   <ds:schemaRefs>
     <ds:schemaRef ds:uri="http://schemas.openxmlformats.org/officeDocument/2006/bibliography"/>
   </ds:schemaRefs>
